--- a/fault_measures_2017/Design_Documents/DesignDoc_ReturnAirDuctLeakages.docx
+++ b/fault_measures_2017/Design_Documents/DesignDoc_ReturnAirDuctLeakages.docx
@@ -694,8 +694,6 @@
           <w:color w:val="auto"/>
         </w:rPr>
       </w:pPr>
-      <w:bookmarkStart w:id="6" w:name="_GoBack"/>
-      <w:bookmarkEnd w:id="6"/>
       <w:r>
         <w:rPr>
           <w:color w:val="auto"/>
@@ -898,8 +896,8 @@
           <w:szCs w:val="26"/>
         </w:rPr>
       </w:pPr>
-      <w:bookmarkStart w:id="7" w:name="_83qcvn2nguyt" w:colFirst="0" w:colLast="0"/>
-      <w:bookmarkEnd w:id="7"/>
+      <w:bookmarkStart w:id="6" w:name="_83qcvn2nguyt" w:colFirst="0" w:colLast="0"/>
+      <w:bookmarkEnd w:id="6"/>
       <w:r>
         <w:rPr>
           <w:rFonts w:ascii="Arial" w:eastAsia="Arial" w:hAnsi="Arial" w:cs="Arial"/>
@@ -978,8 +976,8 @@
           <w:szCs w:val="26"/>
         </w:rPr>
       </w:pPr>
-      <w:bookmarkStart w:id="8" w:name="_cxhd5lngzaue" w:colFirst="0" w:colLast="0"/>
-      <w:bookmarkEnd w:id="8"/>
+      <w:bookmarkStart w:id="7" w:name="_cxhd5lngzaue" w:colFirst="0" w:colLast="0"/>
+      <w:bookmarkEnd w:id="7"/>
       <w:r>
         <w:rPr>
           <w:rFonts w:ascii="Arial" w:eastAsia="Arial" w:hAnsi="Arial" w:cs="Arial"/>
@@ -1047,8 +1045,8 @@
           <w:szCs w:val="26"/>
         </w:rPr>
       </w:pPr>
-      <w:bookmarkStart w:id="9" w:name="_fptbw1390hfo" w:colFirst="0" w:colLast="0"/>
-      <w:bookmarkEnd w:id="9"/>
+      <w:bookmarkStart w:id="8" w:name="_fptbw1390hfo" w:colFirst="0" w:colLast="0"/>
+      <w:bookmarkEnd w:id="8"/>
       <w:r>
         <w:rPr>
           <w:rFonts w:ascii="Arial" w:eastAsia="Arial" w:hAnsi="Arial" w:cs="Arial"/>
@@ -1084,8 +1082,8 @@
           <w:szCs w:val="26"/>
         </w:rPr>
       </w:pPr>
-      <w:bookmarkStart w:id="10" w:name="_p7yumzwzumbk" w:colFirst="0" w:colLast="0"/>
-      <w:bookmarkEnd w:id="10"/>
+      <w:bookmarkStart w:id="9" w:name="_p7yumzwzumbk" w:colFirst="0" w:colLast="0"/>
+      <w:bookmarkEnd w:id="9"/>
       <w:r>
         <w:rPr>
           <w:rFonts w:ascii="Arial" w:eastAsia="Arial" w:hAnsi="Arial" w:cs="Arial"/>
@@ -1192,8 +1190,8 @@
           <w:szCs w:val="26"/>
         </w:rPr>
       </w:pPr>
-      <w:bookmarkStart w:id="11" w:name="_boe790kftbf8" w:colFirst="0" w:colLast="0"/>
-      <w:bookmarkEnd w:id="11"/>
+      <w:bookmarkStart w:id="10" w:name="_boe790kftbf8" w:colFirst="0" w:colLast="0"/>
+      <w:bookmarkEnd w:id="10"/>
       <w:r>
         <w:rPr>
           <w:rFonts w:ascii="Arial" w:eastAsia="Arial" w:hAnsi="Arial" w:cs="Arial"/>
@@ -1206,17 +1204,89 @@
     </w:p>
     <w:p>
       <w:pPr>
-        <w:rPr>
-          <w:color w:val="auto"/>
-          <w:sz w:val="26"/>
-          <w:szCs w:val="26"/>
-        </w:rPr>
-      </w:pPr>
-      <w:r>
-        <w:rPr>
-          <w:color w:val="auto"/>
-        </w:rPr>
-        <w:t>n/a</w:t>
+        <w:numPr>
+          <w:ilvl w:val="0"/>
+          <w:numId w:val="1"/>
+        </w:numPr>
+        <w:contextualSpacing/>
+        <w:rPr>
+          <w:color w:val="auto"/>
+        </w:rPr>
+      </w:pPr>
+      <w:r>
+        <w:rPr>
+          <w:color w:val="auto"/>
+        </w:rPr>
+        <w:t>Wo</w:t>
+      </w:r>
+      <w:r>
+        <w:rPr>
+          <w:color w:val="auto"/>
+        </w:rPr>
+        <w:t>rks with Controller:OutdoorAir</w:t>
+      </w:r>
+    </w:p>
+    <w:p>
+      <w:pPr>
+        <w:numPr>
+          <w:ilvl w:val="0"/>
+          <w:numId w:val="1"/>
+        </w:numPr>
+        <w:contextualSpacing/>
+        <w:rPr>
+          <w:color w:val="auto"/>
+        </w:rPr>
+      </w:pPr>
+      <w:r>
+        <w:rPr>
+          <w:color w:val="auto"/>
+        </w:rPr>
+        <w:lastRenderedPageBreak/>
+        <w:t>Currently works o</w:t>
+      </w:r>
+      <w:r>
+        <w:rPr>
+          <w:color w:val="auto"/>
+        </w:rPr>
+        <w:t>nly with "no economizer" option.</w:t>
+      </w:r>
+      <w:bookmarkStart w:id="11" w:name="_GoBack"/>
+      <w:bookmarkEnd w:id="11"/>
+    </w:p>
+    <w:p>
+      <w:pPr>
+        <w:numPr>
+          <w:ilvl w:val="0"/>
+          <w:numId w:val="1"/>
+        </w:numPr>
+        <w:contextualSpacing/>
+        <w:rPr>
+          <w:color w:val="auto"/>
+        </w:rPr>
+      </w:pPr>
+      <w:r>
+        <w:rPr>
+          <w:color w:val="auto"/>
+        </w:rPr>
+        <w:t>Future refinement item is,</w:t>
+      </w:r>
+    </w:p>
+    <w:p>
+      <w:pPr>
+        <w:numPr>
+          <w:ilvl w:val="1"/>
+          <w:numId w:val="1"/>
+        </w:numPr>
+        <w:contextualSpacing/>
+        <w:rPr>
+          <w:color w:val="auto"/>
+        </w:rPr>
+      </w:pPr>
+      <w:r>
+        <w:rPr>
+          <w:color w:val="auto"/>
+        </w:rPr>
+        <w:t>Capability to work with economizer options.</w:t>
       </w:r>
     </w:p>
     <w:p>
@@ -1240,7 +1310,6 @@
           <w:sz w:val="26"/>
           <w:szCs w:val="26"/>
         </w:rPr>
-        <w:lastRenderedPageBreak/>
         <w:t>Code Outline</w:t>
       </w:r>
     </w:p>
@@ -1911,7 +1980,7 @@
       <w:lvlText w:val=""/>
       <w:lvlJc w:val="left"/>
       <w:pPr>
-        <w:ind w:left="504" w:hanging="216"/>
+        <w:ind w:left="216" w:hanging="216"/>
       </w:pPr>
       <w:rPr>
         <w:rFonts w:ascii="Symbol" w:hAnsi="Symbol" w:hint="default"/>
@@ -1924,7 +1993,7 @@
       <w:lvlText w:val=""/>
       <w:lvlJc w:val="left"/>
       <w:pPr>
-        <w:ind w:left="792" w:hanging="216"/>
+        <w:ind w:left="504" w:hanging="216"/>
       </w:pPr>
       <w:rPr>
         <w:rFonts w:ascii="Symbol" w:hAnsi="Symbol" w:hint="default"/>
@@ -1937,7 +2006,7 @@
       <w:lvlText w:val=""/>
       <w:lvlJc w:val="left"/>
       <w:pPr>
-        <w:ind w:left="1080" w:hanging="216"/>
+        <w:ind w:left="792" w:hanging="216"/>
       </w:pPr>
       <w:rPr>
         <w:rFonts w:ascii="Symbol" w:hAnsi="Symbol" w:hint="default"/>
@@ -1950,7 +2019,7 @@
       <w:lvlText w:val=""/>
       <w:lvlJc w:val="left"/>
       <w:pPr>
-        <w:ind w:left="1368" w:hanging="216"/>
+        <w:ind w:left="1080" w:hanging="216"/>
       </w:pPr>
       <w:rPr>
         <w:rFonts w:ascii="Symbol" w:hAnsi="Symbol" w:hint="default"/>
@@ -1963,7 +2032,7 @@
       <w:lvlText w:val=""/>
       <w:lvlJc w:val="left"/>
       <w:pPr>
-        <w:ind w:left="1656" w:hanging="216"/>
+        <w:ind w:left="1368" w:hanging="216"/>
       </w:pPr>
       <w:rPr>
         <w:rFonts w:ascii="Symbol" w:hAnsi="Symbol" w:hint="default"/>
@@ -1976,7 +2045,7 @@
       <w:lvlText w:val=""/>
       <w:lvlJc w:val="left"/>
       <w:pPr>
-        <w:ind w:left="2016" w:hanging="288"/>
+        <w:ind w:left="1728" w:hanging="288"/>
       </w:pPr>
       <w:rPr>
         <w:rFonts w:ascii="Symbol" w:hAnsi="Symbol" w:hint="default"/>
@@ -1989,7 +2058,7 @@
       <w:lvlText w:val=""/>
       <w:lvlJc w:val="left"/>
       <w:pPr>
-        <w:ind w:left="2232" w:hanging="216"/>
+        <w:ind w:left="1944" w:hanging="216"/>
       </w:pPr>
       <w:rPr>
         <w:rFonts w:ascii="Symbol" w:hAnsi="Symbol" w:hint="default"/>
@@ -2002,7 +2071,7 @@
       <w:lvlText w:val=""/>
       <w:lvlJc w:val="left"/>
       <w:pPr>
-        <w:ind w:left="2520" w:hanging="216"/>
+        <w:ind w:left="2232" w:hanging="216"/>
       </w:pPr>
       <w:rPr>
         <w:rFonts w:ascii="Symbol" w:hAnsi="Symbol" w:hint="default"/>
@@ -2015,7 +2084,7 @@
       <w:lvlText w:val=""/>
       <w:lvlJc w:val="left"/>
       <w:pPr>
-        <w:ind w:left="2808" w:hanging="216"/>
+        <w:ind w:left="2520" w:hanging="216"/>
       </w:pPr>
       <w:rPr>
         <w:rFonts w:ascii="Symbol" w:hAnsi="Symbol" w:hint="default"/>

--- a/fault_measures_2017/Design_Documents/DesignDoc_ReturnAirDuctLeakages.docx
+++ b/fault_measures_2017/Design_Documents/DesignDoc_ReturnAirDuctLeakages.docx
@@ -1,6 +1,6 @@
 
 <file path=word/document.xml><?xml version="1.0" encoding="utf-8"?>
-<w:document xmlns:wpc="http://schemas.microsoft.com/office/word/2010/wordprocessingCanvas" xmlns:mc="http://schemas.openxmlformats.org/markup-compatibility/2006" xmlns:o="urn:schemas-microsoft-com:office:office" xmlns:r="http://schemas.openxmlformats.org/officeDocument/2006/relationships" xmlns:m="http://schemas.openxmlformats.org/officeDocument/2006/math" xmlns:v="urn:schemas-microsoft-com:vml" xmlns:wp14="http://schemas.microsoft.com/office/word/2010/wordprocessingDrawing" xmlns:wp="http://schemas.openxmlformats.org/drawingml/2006/wordprocessingDrawing" xmlns:w10="urn:schemas-microsoft-com:office:word" xmlns:w="http://schemas.openxmlformats.org/wordprocessingml/2006/main" xmlns:w14="http://schemas.microsoft.com/office/word/2010/wordml" xmlns:w15="http://schemas.microsoft.com/office/word/2012/wordml" xmlns:wpg="http://schemas.microsoft.com/office/word/2010/wordprocessingGroup" xmlns:wpi="http://schemas.microsoft.com/office/word/2010/wordprocessingInk" xmlns:wne="http://schemas.microsoft.com/office/word/2006/wordml" xmlns:wps="http://schemas.microsoft.com/office/word/2010/wordprocessingShape" mc:Ignorable="w14 w15 wp14">
+<w:document xmlns:wpc="http://schemas.microsoft.com/office/word/2010/wordprocessingCanvas" xmlns:cx="http://schemas.microsoft.com/office/drawing/2014/chartex" xmlns:cx1="http://schemas.microsoft.com/office/drawing/2015/9/8/chartex" xmlns:cx2="http://schemas.microsoft.com/office/drawing/2015/10/21/chartex" xmlns:cx3="http://schemas.microsoft.com/office/drawing/2016/5/9/chartex" xmlns:cx4="http://schemas.microsoft.com/office/drawing/2016/5/10/chartex" xmlns:cx5="http://schemas.microsoft.com/office/drawing/2016/5/11/chartex" xmlns:cx6="http://schemas.microsoft.com/office/drawing/2016/5/12/chartex" xmlns:cx7="http://schemas.microsoft.com/office/drawing/2016/5/13/chartex" xmlns:cx8="http://schemas.microsoft.com/office/drawing/2016/5/14/chartex" xmlns:mc="http://schemas.openxmlformats.org/markup-compatibility/2006" xmlns:aink="http://schemas.microsoft.com/office/drawing/2016/ink" xmlns:am3d="http://schemas.microsoft.com/office/drawing/2017/model3d" xmlns:o="urn:schemas-microsoft-com:office:office" xmlns:r="http://schemas.openxmlformats.org/officeDocument/2006/relationships" xmlns:m="http://schemas.openxmlformats.org/officeDocument/2006/math" xmlns:v="urn:schemas-microsoft-com:vml" xmlns:wp14="http://schemas.microsoft.com/office/word/2010/wordprocessingDrawing" xmlns:wp="http://schemas.openxmlformats.org/drawingml/2006/wordprocessingDrawing" xmlns:w10="urn:schemas-microsoft-com:office:word" xmlns:w="http://schemas.openxmlformats.org/wordprocessingml/2006/main" xmlns:w14="http://schemas.microsoft.com/office/word/2010/wordml" xmlns:w15="http://schemas.microsoft.com/office/word/2012/wordml" xmlns:w16cid="http://schemas.microsoft.com/office/word/2016/wordml/cid" xmlns:w16se="http://schemas.microsoft.com/office/word/2015/wordml/symex" xmlns:wpg="http://schemas.microsoft.com/office/word/2010/wordprocessingGroup" xmlns:wpi="http://schemas.microsoft.com/office/word/2010/wordprocessingInk" xmlns:wne="http://schemas.microsoft.com/office/word/2006/wordml" xmlns:wps="http://schemas.microsoft.com/office/word/2010/wordprocessingShape" mc:Ignorable="w14 w15 w16se w16cid wp14">
   <w:body>
     <w:p>
       <w:pPr>
@@ -157,7 +157,13 @@
         <w:rPr>
           <w:color w:val="auto"/>
         </w:rPr>
-        <w:t xml:space="preserve">  def workspaceer_description</w:t>
+        <w:t xml:space="preserve">  def </w:t>
+      </w:r>
+      <w:r>
+        <w:rPr>
+          <w:color w:val="auto"/>
+        </w:rPr>
+        <w:t>modeler_description</w:t>
       </w:r>
     </w:p>
     <w:p>
@@ -194,19 +200,25 @@
         <w:rPr>
           <w:color w:val="auto"/>
         </w:rPr>
-        <w:t xml:space="preserve">economizer </w:t>
-      </w:r>
-      <w:r>
-        <w:rPr>
-          <w:color w:val="auto"/>
-        </w:rPr>
-        <w:t xml:space="preserve">included in the </w:t>
-      </w:r>
-      <w:r>
-        <w:rPr>
-          <w:color w:val="auto"/>
-        </w:rPr>
-        <w:t>air terminal unit where the fault occurs</w:t>
+        <w:t>outdoor air controlle</w:t>
+      </w:r>
+      <w:r>
+        <w:rPr>
+          <w:color w:val="auto"/>
+        </w:rPr>
+        <w:t>r</w:t>
+      </w:r>
+      <w:r>
+        <w:rPr>
+          <w:color w:val="auto"/>
+        </w:rPr>
+        <w:t xml:space="preserve"> affected by the </w:t>
+      </w:r>
+      <w:r>
+        <w:rPr>
+          <w:color w:val="auto"/>
+        </w:rPr>
+        <w:t>leakage of unconditioned air from the ambient</w:t>
       </w:r>
       <w:r>
         <w:rPr>
@@ -498,12 +510,6 @@
         <w:rPr>
           <w:color w:val="auto"/>
         </w:rPr>
-        <w:t xml:space="preserve">  </w:t>
-      </w:r>
-      <w:r>
-        <w:rPr>
-          <w:color w:val="auto"/>
-        </w:rPr>
         <w:t>def arguments(workspace)</w:t>
       </w:r>
     </w:p>
@@ -537,7 +543,6 @@
     </w:p>
     <w:p>
       <w:pPr>
-        <w:ind w:left="245" w:hanging="245"/>
         <w:contextualSpacing/>
         <w:rPr>
           <w:color w:val="auto"/>
@@ -552,7 +557,6 @@
     </w:p>
     <w:p>
       <w:pPr>
-        <w:ind w:left="245" w:hanging="245"/>
         <w:contextualSpacing/>
         <w:rPr>
           <w:color w:val="auto"/>
@@ -567,7 +571,6 @@
     </w:p>
     <w:p>
       <w:pPr>
-        <w:ind w:left="245" w:hanging="245"/>
         <w:contextualSpacing/>
         <w:rPr>
           <w:color w:val="auto"/>
@@ -582,7 +585,6 @@
     </w:p>
     <w:p>
       <w:pPr>
-        <w:ind w:left="245" w:hanging="245"/>
         <w:contextualSpacing/>
         <w:rPr>
           <w:color w:val="auto"/>
@@ -597,7 +599,6 @@
     </w:p>
     <w:p>
       <w:pPr>
-        <w:ind w:left="245" w:hanging="245"/>
         <w:contextualSpacing/>
         <w:rPr>
           <w:color w:val="auto"/>
@@ -607,12 +608,12 @@
         <w:rPr>
           <w:color w:val="auto"/>
         </w:rPr>
+        <w:lastRenderedPageBreak/>
         <w:t xml:space="preserve">      chs &lt;&lt; controlleroutdoorair.name.to_s</w:t>
       </w:r>
     </w:p>
     <w:p>
       <w:pPr>
-        <w:ind w:left="245" w:hanging="245"/>
         <w:contextualSpacing/>
         <w:rPr>
           <w:color w:val="auto"/>
@@ -622,13 +623,11 @@
         <w:rPr>
           <w:color w:val="auto"/>
         </w:rPr>
-        <w:lastRenderedPageBreak/>
         <w:t xml:space="preserve">    end</w:t>
       </w:r>
     </w:p>
     <w:p>
       <w:pPr>
-        <w:ind w:left="245" w:hanging="245"/>
         <w:contextualSpacing/>
         <w:rPr>
           <w:color w:val="auto"/>
@@ -643,7 +642,6 @@
     </w:p>
     <w:p>
       <w:pPr>
-        <w:ind w:left="245" w:hanging="245"/>
         <w:contextualSpacing/>
         <w:rPr>
           <w:color w:val="auto"/>
@@ -653,12 +651,11 @@
         <w:rPr>
           <w:color w:val="auto"/>
         </w:rPr>
-        <w:t xml:space="preserve">    econ_choice.setDisplayName("Choice of economizers.")</w:t>
-      </w:r>
-    </w:p>
-    <w:p>
-      <w:pPr>
-        <w:ind w:left="245" w:hanging="245"/>
+        <w:t xml:space="preserve">    econ_choice.setDisplayName("Outdoor air controller affected by the leakage of unconditioned air from the ambient")</w:t>
+      </w:r>
+    </w:p>
+    <w:p>
+      <w:pPr>
         <w:contextualSpacing/>
         <w:rPr>
           <w:color w:val="auto"/>
@@ -673,7 +670,6 @@
     </w:p>
     <w:p>
       <w:pPr>
-        <w:ind w:left="245" w:hanging="245"/>
         <w:contextualSpacing/>
         <w:rPr>
           <w:color w:val="auto"/>
@@ -688,7 +684,6 @@
     </w:p>
     <w:p>
       <w:pPr>
-        <w:ind w:left="245" w:hanging="245"/>
         <w:contextualSpacing/>
         <w:rPr>
           <w:color w:val="auto"/>
@@ -703,7 +698,6 @@
     </w:p>
     <w:p>
       <w:pPr>
-        <w:ind w:left="245" w:hanging="245"/>
         <w:contextualSpacing/>
         <w:rPr>
           <w:color w:val="auto"/>
@@ -713,12 +707,17 @@
         <w:rPr>
           <w:color w:val="auto"/>
         </w:rPr>
-        <w:t xml:space="preserve">    # make a double argument for the leakage ratio</w:t>
-      </w:r>
-    </w:p>
-    <w:p>
-      <w:pPr>
-        <w:ind w:left="245" w:hanging="245"/>
+        <w:t xml:space="preserve">    #make a double argument for the </w:t>
+      </w:r>
+      <w:r>
+        <w:rPr>
+          <w:color w:val="auto"/>
+        </w:rPr>
+        <w:t>return duct leakage</w:t>
+      </w:r>
+    </w:p>
+    <w:p>
+      <w:pPr>
         <w:contextualSpacing/>
         <w:rPr>
           <w:color w:val="auto"/>
@@ -733,7 +732,6 @@
     </w:p>
     <w:p>
       <w:pPr>
-        <w:ind w:left="245" w:hanging="245"/>
         <w:contextualSpacing/>
         <w:rPr>
           <w:color w:val="auto"/>
@@ -743,12 +741,11 @@
         <w:rPr>
           <w:color w:val="auto"/>
         </w:rPr>
-        <w:t xml:space="preserve">    leak_ratio.setDisplayName('Ratio of leak airflow between 0 and 0.3.')</w:t>
-      </w:r>
-    </w:p>
-    <w:p>
-      <w:pPr>
-        <w:ind w:left="245" w:hanging="245"/>
+        <w:t xml:space="preserve">    leak_ratio.setDisplayName('Enter the unconditioned air introduced to return air stream at full load condition as a ratio of the total return airflow rate.')</w:t>
+      </w:r>
+    </w:p>
+    <w:p>
+      <w:pPr>
         <w:contextualSpacing/>
         <w:rPr>
           <w:color w:val="auto"/>
@@ -758,12 +755,11 @@
         <w:rPr>
           <w:color w:val="auto"/>
         </w:rPr>
-        <w:t xml:space="preserve">    leak_ratio.setDefaultValue(0.1)  # default leakage level to be 10%</w:t>
-      </w:r>
-    </w:p>
-    <w:p>
-      <w:pPr>
-        <w:ind w:left="245" w:hanging="245"/>
+        <w:t xml:space="preserve">    leak_ratio.setDefaultValue(0.1)  #default fault level to be 10%</w:t>
+      </w:r>
+    </w:p>
+    <w:p>
+      <w:pPr>
         <w:contextualSpacing/>
         <w:rPr>
           <w:color w:val="auto"/>
@@ -881,7 +877,7 @@
         <w:rPr>
           <w:color w:val="auto"/>
         </w:rPr>
-        <w:t>runner.registerInitialCondition("Imposing duct leakages on #{econ_choice}.")</w:t>
+        <w:t>runner.registerInitialCondition("Imposing Return Duct Leakage on #{econ_choice}.")</w:t>
       </w:r>
     </w:p>
     <w:p>
@@ -961,7 +957,7 @@
         <w:rPr>
           <w:color w:val="auto"/>
         </w:rPr>
-        <w:t>runner.registerFinalCondition("Imposed performance degradation on #{econ_choice}.")</w:t>
+        <w:t>runner.registerFinalCondition("Imposed Return Duct Leakage on #{econ_choice}.")</w:t>
       </w:r>
     </w:p>
     <w:p>
@@ -1030,8 +1026,286 @@
         <w:rPr>
           <w:color w:val="auto"/>
         </w:rPr>
-        <w:t>runner.registerAsNotApplicable("ReturnAirDuctLeakages is not running for "+econ_choice+". Skipping......")</w:t>
-      </w:r>
+        <w:t>runner.registerAsNotApplicable("#{name} is not running with zero fault level. Skipping......")</w:t>
+      </w:r>
+    </w:p>
+    <w:p>
+      <w:pPr>
+        <w:rPr>
+          <w:color w:val="auto"/>
+        </w:rPr>
+      </w:pPr>
+      <w:r>
+        <w:rPr>
+          <w:color w:val="auto"/>
+        </w:rPr>
+        <w:t>#</w:t>
+      </w:r>
+      <w:r>
+        <w:rPr>
+          <w:color w:val="auto"/>
+        </w:rPr>
+        <w:t xml:space="preserve">MinimumFlowWithBypass </w:t>
+      </w:r>
+      <w:r>
+        <w:rPr>
+          <w:color w:val="auto"/>
+        </w:rPr>
+        <w:t>option in Controller:Outdoor</w:t>
+      </w:r>
+      <w:r>
+        <w:rPr>
+          <w:color w:val="auto"/>
+        </w:rPr>
+        <w:t>A</w:t>
+      </w:r>
+      <w:r>
+        <w:rPr>
+          <w:color w:val="auto"/>
+        </w:rPr>
+        <w:t>ir is not supported.</w:t>
+      </w:r>
+    </w:p>
+    <w:p>
+      <w:pPr>
+        <w:ind w:left="130" w:hanging="130"/>
+        <w:rPr>
+          <w:color w:val="auto"/>
+        </w:rPr>
+      </w:pPr>
+      <w:r>
+        <w:rPr>
+          <w:color w:val="auto"/>
+        </w:rPr>
+        <w:t xml:space="preserve">  </w:t>
+      </w:r>
+      <w:r>
+        <w:rPr>
+          <w:color w:val="auto"/>
+        </w:rPr>
+        <w:t>runner.registerAsNotApplicable("MinimumFlowWithBypass in #{econ_choice} is not supported. Skipping......")</w:t>
+      </w:r>
+    </w:p>
+    <w:p>
+      <w:pPr>
+        <w:rPr>
+          <w:color w:val="auto"/>
+        </w:rPr>
+      </w:pPr>
+      <w:r>
+        <w:rPr>
+          <w:color w:val="auto"/>
+        </w:rPr>
+        <w:t>#</w:t>
+      </w:r>
+      <w:r>
+        <w:rPr>
+          <w:color w:val="auto"/>
+        </w:rPr>
+        <w:t>LockoutWithHeating</w:t>
+      </w:r>
+      <w:r>
+        <w:rPr>
+          <w:color w:val="auto"/>
+        </w:rPr>
+        <w:t xml:space="preserve"> &amp; </w:t>
+      </w:r>
+      <w:r>
+        <w:rPr>
+          <w:color w:val="auto"/>
+        </w:rPr>
+        <w:t>LockoutWithCompressor</w:t>
+      </w:r>
+      <w:r>
+        <w:rPr>
+          <w:color w:val="auto"/>
+        </w:rPr>
+        <w:t xml:space="preserve"> options in Controller:Outdoor</w:t>
+      </w:r>
+      <w:r>
+        <w:rPr>
+          <w:color w:val="auto"/>
+        </w:rPr>
+        <w:t>A</w:t>
+      </w:r>
+      <w:r>
+        <w:rPr>
+          <w:color w:val="auto"/>
+        </w:rPr>
+        <w:t>ir are not</w:t>
+      </w:r>
+      <w:r>
+        <w:rPr>
+          <w:color w:val="auto"/>
+        </w:rPr>
+        <w:t xml:space="preserve"> </w:t>
+      </w:r>
+      <w:r>
+        <w:rPr>
+          <w:color w:val="auto"/>
+        </w:rPr>
+        <w:t>supported.</w:t>
+      </w:r>
+    </w:p>
+    <w:p>
+      <w:pPr>
+        <w:ind w:left="130" w:hanging="130"/>
+        <w:rPr>
+          <w:color w:val="auto"/>
+        </w:rPr>
+      </w:pPr>
+      <w:r>
+        <w:rPr>
+          <w:color w:val="auto"/>
+        </w:rPr>
+        <w:t xml:space="preserve">  </w:t>
+      </w:r>
+      <w:r>
+        <w:rPr>
+          <w:color w:val="auto"/>
+        </w:rPr>
+        <w:t>runner.registerAsNotApplicable(controlleroutdoorair.getString(14).to_s+" in #{econ_choice} is not supported. Skipping......")</w:t>
+      </w:r>
+    </w:p>
+    <w:p>
+      <w:pPr>
+        <w:rPr>
+          <w:color w:val="auto"/>
+        </w:rPr>
+      </w:pPr>
+      <w:r>
+        <w:rPr>
+          <w:color w:val="auto"/>
+        </w:rPr>
+        <w:t>#</w:t>
+      </w:r>
+      <w:r>
+        <w:rPr>
+          <w:color w:val="auto"/>
+        </w:rPr>
+        <w:t xml:space="preserve">BypassWhenOAFlowGreaterThanMinimum </w:t>
+      </w:r>
+      <w:r>
+        <w:rPr>
+          <w:color w:val="auto"/>
+        </w:rPr>
+        <w:t>option in Controller:Outdoor</w:t>
+      </w:r>
+      <w:r>
+        <w:rPr>
+          <w:color w:val="auto"/>
+        </w:rPr>
+        <w:t>A</w:t>
+      </w:r>
+      <w:r>
+        <w:rPr>
+          <w:color w:val="auto"/>
+        </w:rPr>
+        <w:t>ir is not supported.</w:t>
+      </w:r>
+    </w:p>
+    <w:p>
+      <w:pPr>
+        <w:ind w:left="130" w:hanging="130"/>
+        <w:rPr>
+          <w:color w:val="auto"/>
+        </w:rPr>
+      </w:pPr>
+      <w:r>
+        <w:rPr>
+          <w:color w:val="auto"/>
+        </w:rPr>
+        <w:t xml:space="preserve">  </w:t>
+      </w:r>
+      <w:r>
+        <w:rPr>
+          <w:color w:val="auto"/>
+        </w:rPr>
+        <w:t>runner.registerAsNotApplicable(controlleroutdoorair.getString(25).to_s+" in #{econ_choice} is not supported. Skipping......")</w:t>
+      </w:r>
+    </w:p>
+    <w:p>
+      <w:pPr>
+        <w:rPr>
+          <w:color w:val="auto"/>
+        </w:rPr>
+      </w:pPr>
+      <w:r>
+        <w:rPr>
+          <w:color w:val="auto"/>
+        </w:rPr>
+        <w:t>#</w:t>
+      </w:r>
+      <w:r>
+        <w:rPr>
+          <w:color w:val="auto"/>
+        </w:rPr>
+        <w:t xml:space="preserve">When </w:t>
+      </w:r>
+      <w:r>
+        <w:rPr>
+          <w:color w:val="auto"/>
+        </w:rPr>
+        <w:t>C</w:t>
+      </w:r>
+      <w:r>
+        <w:rPr>
+          <w:color w:val="auto"/>
+        </w:rPr>
+        <w:t>ontroller</w:t>
+      </w:r>
+      <w:r>
+        <w:rPr>
+          <w:color w:val="auto"/>
+        </w:rPr>
+        <w:t>:Outdoor</w:t>
+      </w:r>
+      <w:r>
+        <w:rPr>
+          <w:color w:val="auto"/>
+        </w:rPr>
+        <w:t>A</w:t>
+      </w:r>
+      <w:r>
+        <w:rPr>
+          <w:color w:val="auto"/>
+        </w:rPr>
+        <w:t>ir</w:t>
+      </w:r>
+      <w:r>
+        <w:rPr>
+          <w:color w:val="auto"/>
+        </w:rPr>
+        <w:t xml:space="preserve"> was not selected properly,</w:t>
+      </w:r>
+    </w:p>
+    <w:p>
+      <w:pPr>
+        <w:ind w:left="130" w:hanging="130"/>
+        <w:rPr>
+          <w:color w:val="auto"/>
+        </w:rPr>
+      </w:pPr>
+      <w:r>
+        <w:rPr>
+          <w:color w:val="auto"/>
+        </w:rPr>
+        <w:t xml:space="preserve">  </w:t>
+      </w:r>
+      <w:r>
+        <w:rPr>
+          <w:color w:val="auto"/>
+        </w:rPr>
+        <w:t>runner.registerAsNotApplicable("#{name} is not running for #{econ_choice} because of inapplicability. Skipping......")</w:t>
+      </w:r>
+    </w:p>
+    <w:p>
+      <w:pPr>
+        <w:ind w:left="130" w:hanging="130"/>
+        <w:rPr>
+          <w:color w:val="auto"/>
+        </w:rPr>
+      </w:pPr>
     </w:p>
     <w:p>
       <w:pPr>
@@ -1104,7 +1378,19 @@
         <w:rPr>
           <w:color w:val="auto"/>
         </w:rPr>
-        <w:t>#When fault intensity is defined outside of the range 0-30%,</w:t>
+        <w:t>#</w:t>
+      </w:r>
+      <w:r>
+        <w:rPr>
+          <w:color w:val="auto"/>
+        </w:rPr>
+        <w:t>user selected Controller:OutdoorAir cannot be found</w:t>
+      </w:r>
+      <w:r>
+        <w:rPr>
+          <w:color w:val="auto"/>
+        </w:rPr>
+        <w:t>,</w:t>
       </w:r>
     </w:p>
     <w:p>
@@ -1124,58 +1410,7 @@
         <w:rPr>
           <w:color w:val="auto"/>
         </w:rPr>
-        <w:t>runner.registerError("Fault level #{leak_ratio} for #{econ_choice} is outside the range from 0 to 0.3. Exiting......")</w:t>
-      </w:r>
-    </w:p>
-    <w:p>
-      <w:pPr>
-        <w:rPr>
-          <w:color w:val="auto"/>
-        </w:rPr>
-      </w:pPr>
-      <w:r>
-        <w:rPr>
-          <w:color w:val="auto"/>
-        </w:rPr>
-        <w:t>#</w:t>
-      </w:r>
-      <w:r>
-        <w:rPr>
-          <w:color w:val="auto"/>
-        </w:rPr>
-        <w:t xml:space="preserve">When </w:t>
-      </w:r>
-      <w:r>
-        <w:rPr>
-          <w:color w:val="auto"/>
-        </w:rPr>
-        <w:t>selected economizer cannot be found in the model</w:t>
-      </w:r>
-      <w:r>
-        <w:rPr>
-          <w:color w:val="auto"/>
-        </w:rPr>
-        <w:t>,</w:t>
-      </w:r>
-    </w:p>
-    <w:p>
-      <w:pPr>
-        <w:ind w:left="130" w:hanging="130"/>
-        <w:rPr>
-          <w:color w:val="auto"/>
-        </w:rPr>
-      </w:pPr>
-      <w:r>
-        <w:rPr>
-          <w:color w:val="auto"/>
-        </w:rPr>
-        <w:t xml:space="preserve">  </w:t>
-      </w:r>
-      <w:r>
-        <w:rPr>
-          <w:color w:val="auto"/>
-        </w:rPr>
-        <w:t>runner.registerError("Measure ReturnAirDuctLeakages cannot find "+econ_choice+". Exiting......")</w:t>
+        <w:t>runner.registerError("Measure #{name} cannot find #{econ_choice}. Exiting......")</w:t>
       </w:r>
     </w:p>
     <w:p>
@@ -1217,13 +1452,7 @@
         <w:rPr>
           <w:color w:val="auto"/>
         </w:rPr>
-        <w:t>Wo</w:t>
-      </w:r>
-      <w:r>
-        <w:rPr>
-          <w:color w:val="auto"/>
-        </w:rPr>
-        <w:t>rks with Controller:OutdoorAir</w:t>
+        <w:t>Calculates required OA flow rate at given timestep. Heavy code. Works with Controller:OutdoorAir.</w:t>
       </w:r>
     </w:p>
     <w:p>
@@ -1241,17 +1470,8 @@
         <w:rPr>
           <w:color w:val="auto"/>
         </w:rPr>
-        <w:lastRenderedPageBreak/>
-        <w:t>Currently works o</w:t>
-      </w:r>
-      <w:r>
-        <w:rPr>
-          <w:color w:val="auto"/>
-        </w:rPr>
-        <w:t>nly with "no economizer" option.</w:t>
-      </w:r>
-      <w:bookmarkStart w:id="11" w:name="_GoBack"/>
-      <w:bookmarkEnd w:id="11"/>
+        <w:t>The code is similar to Biased Economizer Sensor Faults.</w:t>
+      </w:r>
     </w:p>
     <w:p>
       <w:pPr>
@@ -1286,7 +1506,7 @@
         <w:rPr>
           <w:color w:val="auto"/>
         </w:rPr>
-        <w:t>Capability to work with economizer options.</w:t>
+        <w:t>Capability to work with other biased economizer sensor offset faults.</w:t>
       </w:r>
     </w:p>
     <w:p>
@@ -1301,8 +1521,8 @@
           <w:szCs w:val="26"/>
         </w:rPr>
       </w:pPr>
-      <w:bookmarkStart w:id="12" w:name="_hla5kzo9k92s" w:colFirst="0" w:colLast="0"/>
-      <w:bookmarkEnd w:id="12"/>
+      <w:bookmarkStart w:id="11" w:name="_hla5kzo9k92s" w:colFirst="0" w:colLast="0"/>
+      <w:bookmarkEnd w:id="11"/>
       <w:r>
         <w:rPr>
           <w:rFonts w:ascii="Arial" w:eastAsia="Arial" w:hAnsi="Arial" w:cs="Arial"/>
@@ -1319,6 +1539,10 @@
           <w:ilvl w:val="0"/>
           <w:numId w:val="1"/>
         </w:numPr>
+        <w:tabs>
+          <w:tab w:val="num" w:pos="216"/>
+        </w:tabs>
+        <w:ind w:left="288" w:hanging="288"/>
         <w:contextualSpacing/>
         <w:rPr>
           <w:color w:val="auto"/>
@@ -1340,13 +1564,7 @@
         <w:rPr>
           <w:color w:val="auto"/>
         </w:rPr>
-        <w:t xml:space="preserve"> where fault occurs, fault level</w:t>
-      </w:r>
-      <w:r>
-        <w:rPr>
-          <w:color w:val="auto"/>
-        </w:rPr>
-        <w:t xml:space="preserve"> in constant </w:t>
+        <w:t xml:space="preserve"> where fault occurs, fault level in constant </w:t>
       </w:r>
       <w:r>
         <w:rPr>
@@ -1367,27 +1585,20 @@
           <w:ilvl w:val="0"/>
           <w:numId w:val="1"/>
         </w:numPr>
-        <w:rPr>
-          <w:color w:val="auto"/>
-        </w:rPr>
-      </w:pPr>
-      <w:r>
-        <w:rPr>
-          <w:color w:val="auto"/>
-        </w:rPr>
-        <w:t xml:space="preserve">Check constant fault level value (within </w:t>
-      </w:r>
-      <w:r>
-        <w:rPr>
-          <w:color w:val="auto"/>
-        </w:rPr>
-        <w:t>0-0.3</w:t>
-      </w:r>
-      <w:r>
-        <w:rPr>
-          <w:color w:val="auto"/>
-        </w:rPr>
-        <w:t>).</w:t>
+        <w:tabs>
+          <w:tab w:val="num" w:pos="216"/>
+        </w:tabs>
+        <w:ind w:left="288" w:hanging="288"/>
+        <w:contextualSpacing/>
+        <w:rPr>
+          <w:color w:val="auto"/>
+        </w:rPr>
+      </w:pPr>
+      <w:r>
+        <w:rPr>
+          <w:color w:val="auto"/>
+        </w:rPr>
+        <w:t>Find the economizer where the fault occurs.</w:t>
       </w:r>
     </w:p>
     <w:p>
@@ -1396,15 +1607,152 @@
           <w:ilvl w:val="0"/>
           <w:numId w:val="1"/>
         </w:numPr>
-        <w:rPr>
-          <w:color w:val="auto"/>
-        </w:rPr>
-      </w:pPr>
-      <w:r>
-        <w:rPr>
-          <w:color w:val="auto"/>
-        </w:rPr>
-        <w:t>Find economizer and add EMS code to override the outdoor air flow rate</w:t>
+        <w:tabs>
+          <w:tab w:val="num" w:pos="216"/>
+        </w:tabs>
+        <w:ind w:left="288" w:hanging="288"/>
+        <w:contextualSpacing/>
+        <w:rPr>
+          <w:color w:val="auto"/>
+        </w:rPr>
+      </w:pPr>
+      <w:r>
+        <w:rPr>
+          <w:color w:val="auto"/>
+        </w:rPr>
+        <w:t>Check applicability of the model to the economizer defined in the model.</w:t>
+      </w:r>
+    </w:p>
+    <w:p>
+      <w:pPr>
+        <w:numPr>
+          <w:ilvl w:val="0"/>
+          <w:numId w:val="1"/>
+        </w:numPr>
+        <w:tabs>
+          <w:tab w:val="num" w:pos="216"/>
+        </w:tabs>
+        <w:ind w:left="288" w:hanging="288"/>
+        <w:contextualSpacing/>
+        <w:rPr>
+          <w:color w:val="auto"/>
+        </w:rPr>
+      </w:pPr>
+      <w:r>
+        <w:rPr>
+          <w:color w:val="auto"/>
+        </w:rPr>
+        <w:t xml:space="preserve">Write EMS program (appropriately according to economizer options that were already defined in the model) to impose </w:t>
+      </w:r>
+      <w:r>
+        <w:rPr>
+          <w:color w:val="auto"/>
+        </w:rPr>
+        <w:t>return duct leakage</w:t>
+      </w:r>
+      <w:r>
+        <w:rPr>
+          <w:color w:val="auto"/>
+        </w:rPr>
+        <w:t xml:space="preserve"> for each economizer object.</w:t>
+      </w:r>
+    </w:p>
+    <w:p>
+      <w:pPr>
+        <w:numPr>
+          <w:ilvl w:val="0"/>
+          <w:numId w:val="1"/>
+        </w:numPr>
+        <w:tabs>
+          <w:tab w:val="num" w:pos="216"/>
+        </w:tabs>
+        <w:ind w:left="288" w:hanging="288"/>
+        <w:rPr>
+          <w:color w:val="auto"/>
+        </w:rPr>
+      </w:pPr>
+      <w:r>
+        <w:rPr>
+          <w:color w:val="auto"/>
+        </w:rPr>
+        <w:t xml:space="preserve">Append EMS code to impose </w:t>
+      </w:r>
+      <w:r>
+        <w:rPr>
+          <w:color w:val="auto"/>
+        </w:rPr>
+        <w:t>leakage ratio</w:t>
+      </w:r>
+      <w:r>
+        <w:rPr>
+          <w:color w:val="auto"/>
+        </w:rPr>
+        <w:t xml:space="preserve"> level at the outdoor air measurement reading.</w:t>
+      </w:r>
+    </w:p>
+    <w:p>
+      <w:pPr>
+        <w:numPr>
+          <w:ilvl w:val="0"/>
+          <w:numId w:val="1"/>
+        </w:numPr>
+        <w:tabs>
+          <w:tab w:val="num" w:pos="216"/>
+        </w:tabs>
+        <w:ind w:left="288" w:hanging="288"/>
+        <w:rPr>
+          <w:color w:val="auto"/>
+        </w:rPr>
+      </w:pPr>
+      <w:bookmarkStart w:id="12" w:name="_GoBack"/>
+      <w:bookmarkEnd w:id="12"/>
+      <w:r>
+        <w:rPr>
+          <w:color w:val="auto"/>
+        </w:rPr>
+        <w:t>Append appropriate EMS code if Minimum Outdoor Air Schedule option is defined.</w:t>
+      </w:r>
+    </w:p>
+    <w:p>
+      <w:pPr>
+        <w:numPr>
+          <w:ilvl w:val="0"/>
+          <w:numId w:val="1"/>
+        </w:numPr>
+        <w:tabs>
+          <w:tab w:val="num" w:pos="216"/>
+        </w:tabs>
+        <w:ind w:left="288" w:hanging="288"/>
+        <w:rPr>
+          <w:color w:val="auto"/>
+        </w:rPr>
+      </w:pPr>
+      <w:r>
+        <w:rPr>
+          <w:color w:val="auto"/>
+        </w:rPr>
+        <w:t>Append appropriate EMS code if Mechanical Ventilation Controller option is defined.</w:t>
+      </w:r>
+    </w:p>
+    <w:p>
+      <w:pPr>
+        <w:numPr>
+          <w:ilvl w:val="0"/>
+          <w:numId w:val="1"/>
+        </w:numPr>
+        <w:tabs>
+          <w:tab w:val="num" w:pos="216"/>
+        </w:tabs>
+        <w:ind w:left="288" w:hanging="288"/>
+        <w:rPr>
+          <w:color w:val="auto"/>
+        </w:rPr>
+      </w:pPr>
+      <w:r>
+        <w:rPr>
+          <w:color w:val="auto"/>
+        </w:rPr>
+        <w:t>Append appropriate EMS code if Economizer Control Type option is defined as NoEconomizer. If not,</w:t>
       </w:r>
     </w:p>
     <w:p>
@@ -1413,21 +1761,18 @@
           <w:ilvl w:val="1"/>
           <w:numId w:val="1"/>
         </w:numPr>
-        <w:rPr>
-          <w:color w:val="auto"/>
-        </w:rPr>
-      </w:pPr>
-      <w:r>
-        <w:rPr>
-          <w:color w:val="auto"/>
-        </w:rPr>
-        <w:t xml:space="preserve">Add </w:t>
-      </w:r>
-      <w:r>
-        <w:rPr>
-          <w:color w:val="auto"/>
-        </w:rPr>
-        <w:t>EnergyManagementSystem:Sensor</w:t>
+        <w:tabs>
+          <w:tab w:val="num" w:pos="504"/>
+        </w:tabs>
+        <w:rPr>
+          <w:color w:val="auto"/>
+        </w:rPr>
+      </w:pPr>
+      <w:r>
+        <w:rPr>
+          <w:color w:val="auto"/>
+        </w:rPr>
+        <w:t>Append appropriate EMS code if Lockout Type option is defined.</w:t>
       </w:r>
     </w:p>
     <w:p>
@@ -1436,27 +1781,42 @@
           <w:ilvl w:val="2"/>
           <w:numId w:val="1"/>
         </w:numPr>
-        <w:rPr>
-          <w:color w:val="auto"/>
-        </w:rPr>
-      </w:pPr>
-      <w:r>
-        <w:rPr>
-          <w:color w:val="auto"/>
-        </w:rPr>
-        <w:t xml:space="preserve">Read total </w:t>
-      </w:r>
-      <w:r>
-        <w:rPr>
-          <w:color w:val="auto"/>
-        </w:rPr>
-        <w:t>return</w:t>
-      </w:r>
-      <w:r>
-        <w:rPr>
-          <w:color w:val="auto"/>
-        </w:rPr>
-        <w:t xml:space="preserve"> air flow rate of the air system</w:t>
+        <w:tabs>
+          <w:tab w:val="num" w:pos="792"/>
+        </w:tabs>
+        <w:rPr>
+          <w:color w:val="auto"/>
+        </w:rPr>
+      </w:pPr>
+      <w:r>
+        <w:rPr>
+          <w:color w:val="auto"/>
+        </w:rPr>
+        <w:t xml:space="preserve">Append appropriate EMS code if Lockout Type option is defined as either </w:t>
+      </w:r>
+      <w:r>
+        <w:rPr>
+          <w:color w:val="auto"/>
+        </w:rPr>
+        <w:t>LockoutWithHeating</w:t>
+      </w:r>
+      <w:r>
+        <w:rPr>
+          <w:color w:val="auto"/>
+        </w:rPr>
+        <w:t xml:space="preserve"> or </w:t>
+      </w:r>
+      <w:r>
+        <w:rPr>
+          <w:color w:val="auto"/>
+        </w:rPr>
+        <w:t>LockoutWithCompressor</w:t>
+      </w:r>
+      <w:r>
+        <w:rPr>
+          <w:color w:val="auto"/>
+        </w:rPr>
+        <w:t>.</w:t>
       </w:r>
     </w:p>
     <w:p>
@@ -1465,21 +1825,202 @@
           <w:ilvl w:val="1"/>
           <w:numId w:val="1"/>
         </w:numPr>
-        <w:rPr>
-          <w:color w:val="auto"/>
-        </w:rPr>
-      </w:pPr>
-      <w:r>
-        <w:rPr>
-          <w:color w:val="auto"/>
-        </w:rPr>
-        <w:t xml:space="preserve">Add </w:t>
-      </w:r>
-      <w:r>
-        <w:rPr>
-          <w:color w:val="auto"/>
-        </w:rPr>
-        <w:t>EnergyManagementSystem:InternalVariable</w:t>
+        <w:tabs>
+          <w:tab w:val="num" w:pos="504"/>
+        </w:tabs>
+        <w:rPr>
+          <w:color w:val="auto"/>
+        </w:rPr>
+      </w:pPr>
+      <w:r>
+        <w:rPr>
+          <w:color w:val="auto"/>
+        </w:rPr>
+        <w:t xml:space="preserve">Append appropriate EMS code if Economizer Control Type option is defined as </w:t>
+      </w:r>
+      <w:r>
+        <w:rPr>
+          <w:color w:val="auto"/>
+        </w:rPr>
+        <w:t>DifferentialDryBulb</w:t>
+      </w:r>
+      <w:r>
+        <w:rPr>
+          <w:color w:val="auto"/>
+        </w:rPr>
+        <w:t>.</w:t>
+      </w:r>
+    </w:p>
+    <w:p>
+      <w:pPr>
+        <w:numPr>
+          <w:ilvl w:val="1"/>
+          <w:numId w:val="1"/>
+        </w:numPr>
+        <w:tabs>
+          <w:tab w:val="num" w:pos="504"/>
+        </w:tabs>
+        <w:rPr>
+          <w:color w:val="auto"/>
+        </w:rPr>
+      </w:pPr>
+      <w:r>
+        <w:rPr>
+          <w:color w:val="auto"/>
+        </w:rPr>
+        <w:t xml:space="preserve">Append appropriate EMS code if Economizer Control Type option is defined as either </w:t>
+      </w:r>
+      <w:r>
+        <w:rPr>
+          <w:color w:val="auto"/>
+        </w:rPr>
+        <w:t>FixedDryBulb</w:t>
+      </w:r>
+      <w:r>
+        <w:rPr>
+          <w:color w:val="auto"/>
+        </w:rPr>
+        <w:t xml:space="preserve">, </w:t>
+      </w:r>
+      <w:r>
+        <w:rPr>
+          <w:color w:val="auto"/>
+        </w:rPr>
+        <w:t>FixedEnthalpy</w:t>
+      </w:r>
+      <w:r>
+        <w:rPr>
+          <w:color w:val="auto"/>
+        </w:rPr>
+        <w:t xml:space="preserve">, </w:t>
+      </w:r>
+      <w:r>
+        <w:rPr>
+          <w:color w:val="auto"/>
+        </w:rPr>
+        <w:t>FixedDewPointAndDryBulb</w:t>
+      </w:r>
+      <w:r>
+        <w:rPr>
+          <w:color w:val="auto"/>
+        </w:rPr>
+        <w:t xml:space="preserve"> or </w:t>
+      </w:r>
+      <w:r>
+        <w:rPr>
+          <w:color w:val="auto"/>
+        </w:rPr>
+        <w:t>ElectronicEnthalpy</w:t>
+      </w:r>
+      <w:r>
+        <w:rPr>
+          <w:color w:val="auto"/>
+        </w:rPr>
+        <w:t>.</w:t>
+      </w:r>
+    </w:p>
+    <w:p>
+      <w:pPr>
+        <w:numPr>
+          <w:ilvl w:val="1"/>
+          <w:numId w:val="1"/>
+        </w:numPr>
+        <w:tabs>
+          <w:tab w:val="num" w:pos="504"/>
+        </w:tabs>
+        <w:rPr>
+          <w:color w:val="auto"/>
+        </w:rPr>
+      </w:pPr>
+      <w:r>
+        <w:rPr>
+          <w:color w:val="auto"/>
+        </w:rPr>
+        <w:t xml:space="preserve">Append appropriate EMS code if Economizer Control Type option is defined as </w:t>
+      </w:r>
+      <w:r>
+        <w:rPr>
+          <w:color w:val="auto"/>
+        </w:rPr>
+        <w:t>DifferentialDryBulbAndEnthalpy</w:t>
+      </w:r>
+      <w:r>
+        <w:rPr>
+          <w:color w:val="auto"/>
+        </w:rPr>
+        <w:t>.</w:t>
+      </w:r>
+    </w:p>
+    <w:p>
+      <w:pPr>
+        <w:numPr>
+          <w:ilvl w:val="1"/>
+          <w:numId w:val="1"/>
+        </w:numPr>
+        <w:tabs>
+          <w:tab w:val="num" w:pos="504"/>
+        </w:tabs>
+        <w:rPr>
+          <w:color w:val="auto"/>
+        </w:rPr>
+      </w:pPr>
+      <w:r>
+        <w:rPr>
+          <w:color w:val="auto"/>
+        </w:rPr>
+        <w:t xml:space="preserve">Append appropriate EMS code if Economizer Control Type option is defined as </w:t>
+      </w:r>
+      <w:r>
+        <w:rPr>
+          <w:color w:val="auto"/>
+        </w:rPr>
+        <w:t>DifferentialEnthalpy</w:t>
+      </w:r>
+      <w:r>
+        <w:rPr>
+          <w:color w:val="auto"/>
+        </w:rPr>
+        <w:t>.</w:t>
+      </w:r>
+    </w:p>
+    <w:p>
+      <w:pPr>
+        <w:numPr>
+          <w:ilvl w:val="1"/>
+          <w:numId w:val="1"/>
+        </w:numPr>
+        <w:tabs>
+          <w:tab w:val="num" w:pos="504"/>
+        </w:tabs>
+        <w:rPr>
+          <w:color w:val="auto"/>
+        </w:rPr>
+      </w:pPr>
+      <w:r>
+        <w:rPr>
+          <w:color w:val="auto"/>
+        </w:rPr>
+        <w:t>Append appropriate EMS code if Economizer Minimum Limit Dry-Bulb Temperature option is defined.</w:t>
+      </w:r>
+    </w:p>
+    <w:p>
+      <w:pPr>
+        <w:numPr>
+          <w:ilvl w:val="1"/>
+          <w:numId w:val="1"/>
+        </w:numPr>
+        <w:tabs>
+          <w:tab w:val="num" w:pos="504"/>
+        </w:tabs>
+        <w:rPr>
+          <w:color w:val="auto"/>
+        </w:rPr>
+      </w:pPr>
+      <w:r>
+        <w:rPr>
+          <w:color w:val="auto"/>
+        </w:rPr>
+        <w:t>Append appropriate EMS code if High Humidity Control option is defined as yes.</w:t>
       </w:r>
     </w:p>
     <w:p>
@@ -1488,15 +2029,19 @@
           <w:ilvl w:val="2"/>
           <w:numId w:val="1"/>
         </w:numPr>
-        <w:rPr>
-          <w:color w:val="auto"/>
-        </w:rPr>
-      </w:pPr>
-      <w:r>
-        <w:rPr>
-          <w:color w:val="auto"/>
-        </w:rPr>
-        <w:t>Read minimum outdoor air flow rate of the economizer</w:t>
+        <w:tabs>
+          <w:tab w:val="num" w:pos="792"/>
+        </w:tabs>
+        <w:rPr>
+          <w:color w:val="auto"/>
+        </w:rPr>
+      </w:pPr>
+      <w:r>
+        <w:rPr>
+          <w:color w:val="auto"/>
+        </w:rPr>
+        <w:lastRenderedPageBreak/>
+        <w:t>Append appropriate EMS code if Control High Indoor Humidity Based on Outdoor Humidity Ratio option is defined as yes.</w:t>
       </w:r>
     </w:p>
     <w:p>
@@ -1505,134 +2050,242 @@
           <w:ilvl w:val="1"/>
           <w:numId w:val="1"/>
         </w:numPr>
-        <w:rPr>
-          <w:color w:val="auto"/>
-        </w:rPr>
-      </w:pPr>
-      <w:r>
-        <w:rPr>
-          <w:color w:val="auto"/>
-        </w:rPr>
-        <w:t xml:space="preserve">Add </w:t>
-      </w:r>
-      <w:r>
-        <w:rPr>
-          <w:color w:val="auto"/>
-        </w:rPr>
-        <w:t>EnergyManagementSystem:Program</w:t>
+        <w:tabs>
+          <w:tab w:val="num" w:pos="504"/>
+        </w:tabs>
+        <w:rPr>
+          <w:color w:val="auto"/>
+        </w:rPr>
+      </w:pPr>
+      <w:r>
+        <w:rPr>
+          <w:color w:val="auto"/>
+        </w:rPr>
+        <w:t>Append appropriate EMS code if Time of Day Economizer Control Schedule Name option is defined.</w:t>
       </w:r>
     </w:p>
     <w:p>
       <w:pPr>
         <w:numPr>
-          <w:ilvl w:val="2"/>
+          <w:ilvl w:val="0"/>
           <w:numId w:val="1"/>
         </w:numPr>
-        <w:rPr>
-          <w:color w:val="auto"/>
-        </w:rPr>
-      </w:pPr>
-      <w:r>
-        <w:rPr>
-          <w:color w:val="auto"/>
-        </w:rPr>
-        <w:t>Caculate increased outdoor air flow rate based on the fault intensity</w:t>
-      </w:r>
-      <w:r>
-        <w:rPr>
-          <w:color w:val="auto"/>
-        </w:rPr>
-        <w:t xml:space="preserve">, </w:t>
-      </w:r>
-      <w:r>
-        <w:rPr>
-          <w:color w:val="auto"/>
-        </w:rPr>
-        <w:t>q</w:t>
-      </w:r>
-      <w:r>
-        <w:rPr>
-          <w:color w:val="auto"/>
-        </w:rPr>
-        <w:t>dot</w:t>
-      </w:r>
-      <w:r>
-        <w:rPr>
-          <w:color w:val="auto"/>
-        </w:rPr>
-        <w:t>_(oa,F)</w:t>
-      </w:r>
-      <w:r>
-        <w:rPr>
-          <w:color w:val="auto"/>
-        </w:rPr>
-        <w:t xml:space="preserve"> </w:t>
-      </w:r>
-      <w:r>
-        <w:rPr>
-          <w:color w:val="auto"/>
-        </w:rPr>
-        <w:t>=</w:t>
-      </w:r>
-      <w:r>
-        <w:rPr>
-          <w:color w:val="auto"/>
-        </w:rPr>
-        <w:t xml:space="preserve"> </w:t>
-      </w:r>
-      <w:r>
-        <w:rPr>
-          <w:color w:val="auto"/>
-        </w:rPr>
-        <w:t>q</w:t>
-      </w:r>
-      <w:r>
-        <w:rPr>
-          <w:color w:val="auto"/>
-        </w:rPr>
-        <w:t>dot</w:t>
-      </w:r>
-      <w:r>
-        <w:rPr>
-          <w:color w:val="auto"/>
-        </w:rPr>
-        <w:t>_oa</w:t>
-      </w:r>
-      <w:r>
-        <w:rPr>
-          <w:color w:val="auto"/>
-        </w:rPr>
-        <w:t xml:space="preserve"> </w:t>
-      </w:r>
-      <w:r>
-        <w:rPr>
-          <w:color w:val="auto"/>
-        </w:rPr>
-        <w:t>+</w:t>
-      </w:r>
-      <w:r>
-        <w:rPr>
-          <w:color w:val="auto"/>
-        </w:rPr>
-        <w:t xml:space="preserve"> </w:t>
-      </w:r>
-      <w:r>
-        <w:rPr>
-          <w:color w:val="auto"/>
-        </w:rPr>
-        <w:t>q</w:t>
-      </w:r>
-      <w:r>
-        <w:rPr>
-          <w:color w:val="auto"/>
-        </w:rPr>
-        <w:t>dot</w:t>
-      </w:r>
-      <w:r>
-        <w:rPr>
-          <w:color w:val="auto"/>
-        </w:rPr>
-        <w:t>_(ra,tot)∙F</w:t>
+        <w:tabs>
+          <w:tab w:val="num" w:pos="216"/>
+        </w:tabs>
+        <w:ind w:left="288" w:hanging="288"/>
+        <w:rPr>
+          <w:color w:val="auto"/>
+        </w:rPr>
+      </w:pPr>
+      <w:r>
+        <w:rPr>
+          <w:color w:val="auto"/>
+        </w:rPr>
+        <w:t xml:space="preserve">Append appropriate EMS code if Economizer Control Action Type option is defined as </w:t>
+      </w:r>
+      <w:r>
+        <w:rPr>
+          <w:color w:val="auto"/>
+        </w:rPr>
+        <w:t>MinimumFlowWithBypass</w:t>
+      </w:r>
+      <w:r>
+        <w:rPr>
+          <w:color w:val="auto"/>
+        </w:rPr>
+        <w:t>.</w:t>
+      </w:r>
+    </w:p>
+    <w:p>
+      <w:pPr>
+        <w:numPr>
+          <w:ilvl w:val="0"/>
+          <w:numId w:val="1"/>
+        </w:numPr>
+        <w:tabs>
+          <w:tab w:val="num" w:pos="216"/>
+        </w:tabs>
+        <w:ind w:left="288" w:hanging="288"/>
+        <w:rPr>
+          <w:color w:val="auto"/>
+        </w:rPr>
+      </w:pPr>
+      <w:r>
+        <w:rPr>
+          <w:color w:val="auto"/>
+        </w:rPr>
+        <w:t xml:space="preserve">Append appropriate </w:t>
+      </w:r>
+      <w:r>
+        <w:rPr>
+          <w:rFonts w:hint="eastAsia"/>
+          <w:color w:val="auto"/>
+        </w:rPr>
+        <w:t>EMS code if High Humidity Control option is defined as yes</w:t>
+      </w:r>
+      <w:r>
+        <w:rPr>
+          <w:color w:val="auto"/>
+        </w:rPr>
+        <w:t>.</w:t>
+      </w:r>
+    </w:p>
+    <w:p>
+      <w:pPr>
+        <w:numPr>
+          <w:ilvl w:val="0"/>
+          <w:numId w:val="1"/>
+        </w:numPr>
+        <w:tabs>
+          <w:tab w:val="num" w:pos="216"/>
+        </w:tabs>
+        <w:ind w:left="288" w:hanging="288"/>
+        <w:rPr>
+          <w:color w:val="auto"/>
+        </w:rPr>
+      </w:pPr>
+      <w:r>
+        <w:rPr>
+          <w:color w:val="auto"/>
+        </w:rPr>
+        <w:t xml:space="preserve">Append appropriate </w:t>
+      </w:r>
+      <w:r>
+        <w:rPr>
+          <w:rFonts w:hint="eastAsia"/>
+          <w:color w:val="auto"/>
+        </w:rPr>
+        <w:t xml:space="preserve">EMS code if </w:t>
+      </w:r>
+      <w:r>
+        <w:rPr>
+          <w:color w:val="auto"/>
+        </w:rPr>
+        <w:t>Minimum Fraction of Outdoor Air Schedule Name</w:t>
+      </w:r>
+      <w:r>
+        <w:rPr>
+          <w:rFonts w:hint="eastAsia"/>
+          <w:color w:val="auto"/>
+        </w:rPr>
+        <w:t xml:space="preserve"> option is defined</w:t>
+      </w:r>
+      <w:r>
+        <w:rPr>
+          <w:color w:val="auto"/>
+        </w:rPr>
+        <w:t>.</w:t>
+      </w:r>
+    </w:p>
+    <w:p>
+      <w:pPr>
+        <w:numPr>
+          <w:ilvl w:val="0"/>
+          <w:numId w:val="1"/>
+        </w:numPr>
+        <w:tabs>
+          <w:tab w:val="num" w:pos="216"/>
+        </w:tabs>
+        <w:ind w:left="288" w:hanging="288"/>
+        <w:rPr>
+          <w:color w:val="auto"/>
+        </w:rPr>
+      </w:pPr>
+      <w:r>
+        <w:rPr>
+          <w:color w:val="auto"/>
+        </w:rPr>
+        <w:t xml:space="preserve">Append appropriate </w:t>
+      </w:r>
+      <w:r>
+        <w:rPr>
+          <w:rFonts w:hint="eastAsia"/>
+          <w:color w:val="auto"/>
+        </w:rPr>
+        <w:t xml:space="preserve">EMS code if </w:t>
+      </w:r>
+      <w:r>
+        <w:rPr>
+          <w:color w:val="auto"/>
+        </w:rPr>
+        <w:t>Maximum Fraction of Outdoor Air Schedule Name</w:t>
+      </w:r>
+      <w:r>
+        <w:rPr>
+          <w:rFonts w:hint="eastAsia"/>
+          <w:color w:val="auto"/>
+        </w:rPr>
+        <w:t xml:space="preserve"> option is defined</w:t>
+      </w:r>
+      <w:r>
+        <w:rPr>
+          <w:color w:val="auto"/>
+        </w:rPr>
+        <w:t>.</w:t>
+      </w:r>
+    </w:p>
+    <w:p>
+      <w:pPr>
+        <w:numPr>
+          <w:ilvl w:val="0"/>
+          <w:numId w:val="1"/>
+        </w:numPr>
+        <w:tabs>
+          <w:tab w:val="num" w:pos="216"/>
+        </w:tabs>
+        <w:ind w:left="288" w:hanging="288"/>
+        <w:rPr>
+          <w:color w:val="auto"/>
+        </w:rPr>
+      </w:pPr>
+      <w:r>
+        <w:rPr>
+          <w:color w:val="auto"/>
+        </w:rPr>
+        <w:t>Append appropriate EMS code to calculate modified outdoor air flow rate.</w:t>
+      </w:r>
+    </w:p>
+    <w:p>
+      <w:pPr>
+        <w:numPr>
+          <w:ilvl w:val="0"/>
+          <w:numId w:val="1"/>
+        </w:numPr>
+        <w:tabs>
+          <w:tab w:val="num" w:pos="216"/>
+        </w:tabs>
+        <w:ind w:left="288" w:hanging="288"/>
+        <w:rPr>
+          <w:color w:val="auto"/>
+        </w:rPr>
+      </w:pPr>
+      <w:r>
+        <w:rPr>
+          <w:color w:val="auto"/>
+        </w:rPr>
+        <w:t>Append appropriate EMS code to check whether modified outdoor air flow rate exceeds maximum limit.</w:t>
+      </w:r>
+    </w:p>
+    <w:p>
+      <w:pPr>
+        <w:numPr>
+          <w:ilvl w:val="0"/>
+          <w:numId w:val="1"/>
+        </w:numPr>
+        <w:tabs>
+          <w:tab w:val="num" w:pos="216"/>
+        </w:tabs>
+        <w:ind w:left="288" w:hanging="288"/>
+        <w:rPr>
+          <w:color w:val="auto"/>
+        </w:rPr>
+      </w:pPr>
+      <w:r>
+        <w:rPr>
+          <w:color w:val="auto"/>
+        </w:rPr>
+        <w:t>Append appropriate EMS code and texts for defining objects in idf based on above options to complete the code.</w:t>
       </w:r>
     </w:p>
     <w:p>
@@ -1641,21 +2294,18 @@
           <w:ilvl w:val="1"/>
           <w:numId w:val="1"/>
         </w:numPr>
-        <w:rPr>
-          <w:color w:val="auto"/>
-        </w:rPr>
-      </w:pPr>
-      <w:r>
-        <w:rPr>
-          <w:color w:val="auto"/>
-        </w:rPr>
-        <w:t xml:space="preserve">Add </w:t>
-      </w:r>
-      <w:r>
-        <w:rPr>
-          <w:color w:val="auto"/>
-        </w:rPr>
-        <w:t>EnergyManagementSystem:ProgramCallingManager</w:t>
+        <w:tabs>
+          <w:tab w:val="num" w:pos="504"/>
+        </w:tabs>
+        <w:rPr>
+          <w:color w:val="auto"/>
+        </w:rPr>
+      </w:pPr>
+      <w:r>
+        <w:rPr>
+          <w:color w:val="auto"/>
+        </w:rPr>
+        <w:t>Define EnergyManagementSystem:Subroutine</w:t>
       </w:r>
     </w:p>
     <w:p>
@@ -1664,38 +2314,118 @@
           <w:ilvl w:val="1"/>
           <w:numId w:val="1"/>
         </w:numPr>
-        <w:rPr>
-          <w:color w:val="auto"/>
-        </w:rPr>
-      </w:pPr>
-      <w:r>
-        <w:rPr>
-          <w:color w:val="auto"/>
-        </w:rPr>
-        <w:t xml:space="preserve">Add </w:t>
-      </w:r>
-      <w:r>
-        <w:rPr>
-          <w:color w:val="auto"/>
-        </w:rPr>
-        <w:t>EnergyManagementSystem:Actuator</w:t>
+        <w:tabs>
+          <w:tab w:val="num" w:pos="504"/>
+        </w:tabs>
+        <w:rPr>
+          <w:color w:val="auto"/>
+        </w:rPr>
+      </w:pPr>
+      <w:r>
+        <w:rPr>
+          <w:color w:val="auto"/>
+        </w:rPr>
+        <w:t>Define EnergyManagementSystem:ProgramCallingManager</w:t>
       </w:r>
     </w:p>
     <w:p>
       <w:pPr>
         <w:numPr>
-          <w:ilvl w:val="2"/>
+          <w:ilvl w:val="1"/>
           <w:numId w:val="1"/>
         </w:numPr>
-        <w:rPr>
-          <w:color w:val="auto"/>
-        </w:rPr>
-      </w:pPr>
-      <w:r>
-        <w:rPr>
-          <w:color w:val="auto"/>
-        </w:rPr>
-        <w:t>Impose modified outdoor air flow rate to the economizer</w:t>
+        <w:tabs>
+          <w:tab w:val="num" w:pos="504"/>
+        </w:tabs>
+        <w:rPr>
+          <w:color w:val="auto"/>
+        </w:rPr>
+      </w:pPr>
+      <w:r>
+        <w:rPr>
+          <w:color w:val="auto"/>
+        </w:rPr>
+        <w:t>Define EnergyManagementSystem:GlobalVariable</w:t>
+      </w:r>
+    </w:p>
+    <w:p>
+      <w:pPr>
+        <w:numPr>
+          <w:ilvl w:val="1"/>
+          <w:numId w:val="1"/>
+        </w:numPr>
+        <w:tabs>
+          <w:tab w:val="num" w:pos="504"/>
+        </w:tabs>
+        <w:rPr>
+          <w:color w:val="auto"/>
+        </w:rPr>
+      </w:pPr>
+      <w:r>
+        <w:rPr>
+          <w:color w:val="auto"/>
+        </w:rPr>
+        <w:t>Define EnergyManagementSystem:Actuator</w:t>
+      </w:r>
+    </w:p>
+    <w:p>
+      <w:pPr>
+        <w:numPr>
+          <w:ilvl w:val="1"/>
+          <w:numId w:val="1"/>
+        </w:numPr>
+        <w:tabs>
+          <w:tab w:val="num" w:pos="504"/>
+        </w:tabs>
+        <w:rPr>
+          <w:color w:val="auto"/>
+        </w:rPr>
+      </w:pPr>
+      <w:r>
+        <w:rPr>
+          <w:color w:val="auto"/>
+        </w:rPr>
+        <w:t>Define EnergyManagementSystem:InternalVariable</w:t>
+      </w:r>
+    </w:p>
+    <w:p>
+      <w:pPr>
+        <w:numPr>
+          <w:ilvl w:val="1"/>
+          <w:numId w:val="1"/>
+        </w:numPr>
+        <w:tabs>
+          <w:tab w:val="num" w:pos="504"/>
+        </w:tabs>
+        <w:rPr>
+          <w:color w:val="auto"/>
+        </w:rPr>
+      </w:pPr>
+      <w:r>
+        <w:rPr>
+          <w:color w:val="auto"/>
+        </w:rPr>
+        <w:t>Define EnergyManagementSystem:Sensor</w:t>
+      </w:r>
+    </w:p>
+    <w:p>
+      <w:pPr>
+        <w:numPr>
+          <w:ilvl w:val="1"/>
+          <w:numId w:val="1"/>
+        </w:numPr>
+        <w:tabs>
+          <w:tab w:val="num" w:pos="504"/>
+        </w:tabs>
+        <w:rPr>
+          <w:color w:val="auto"/>
+        </w:rPr>
+      </w:pPr>
+      <w:r>
+        <w:rPr>
+          <w:color w:val="auto"/>
+        </w:rPr>
+        <w:t>Define Output:EnergyManagementSystem</w:t>
       </w:r>
     </w:p>
     <w:p>
@@ -1806,7 +2536,7 @@
 </file>
 
 <file path=word/endnotes.xml><?xml version="1.0" encoding="utf-8"?>
-<w:endnotes xmlns:wpc="http://schemas.microsoft.com/office/word/2010/wordprocessingCanvas" xmlns:mc="http://schemas.openxmlformats.org/markup-compatibility/2006" xmlns:o="urn:schemas-microsoft-com:office:office" xmlns:r="http://schemas.openxmlformats.org/officeDocument/2006/relationships" xmlns:m="http://schemas.openxmlformats.org/officeDocument/2006/math" xmlns:v="urn:schemas-microsoft-com:vml" xmlns:wp14="http://schemas.microsoft.com/office/word/2010/wordprocessingDrawing" xmlns:wp="http://schemas.openxmlformats.org/drawingml/2006/wordprocessingDrawing" xmlns:w10="urn:schemas-microsoft-com:office:word" xmlns:w="http://schemas.openxmlformats.org/wordprocessingml/2006/main" xmlns:w14="http://schemas.microsoft.com/office/word/2010/wordml" xmlns:w15="http://schemas.microsoft.com/office/word/2012/wordml" xmlns:wpg="http://schemas.microsoft.com/office/word/2010/wordprocessingGroup" xmlns:wpi="http://schemas.microsoft.com/office/word/2010/wordprocessingInk" xmlns:wne="http://schemas.microsoft.com/office/word/2006/wordml" xmlns:wps="http://schemas.microsoft.com/office/word/2010/wordprocessingShape" mc:Ignorable="w14 w15 wp14">
+<w:endnotes xmlns:wpc="http://schemas.microsoft.com/office/word/2010/wordprocessingCanvas" xmlns:cx="http://schemas.microsoft.com/office/drawing/2014/chartex" xmlns:cx1="http://schemas.microsoft.com/office/drawing/2015/9/8/chartex" xmlns:cx2="http://schemas.microsoft.com/office/drawing/2015/10/21/chartex" xmlns:cx3="http://schemas.microsoft.com/office/drawing/2016/5/9/chartex" xmlns:cx4="http://schemas.microsoft.com/office/drawing/2016/5/10/chartex" xmlns:cx5="http://schemas.microsoft.com/office/drawing/2016/5/11/chartex" xmlns:cx6="http://schemas.microsoft.com/office/drawing/2016/5/12/chartex" xmlns:cx7="http://schemas.microsoft.com/office/drawing/2016/5/13/chartex" xmlns:cx8="http://schemas.microsoft.com/office/drawing/2016/5/14/chartex" xmlns:mc="http://schemas.openxmlformats.org/markup-compatibility/2006" xmlns:aink="http://schemas.microsoft.com/office/drawing/2016/ink" xmlns:am3d="http://schemas.microsoft.com/office/drawing/2017/model3d" xmlns:o="urn:schemas-microsoft-com:office:office" xmlns:r="http://schemas.openxmlformats.org/officeDocument/2006/relationships" xmlns:m="http://schemas.openxmlformats.org/officeDocument/2006/math" xmlns:v="urn:schemas-microsoft-com:vml" xmlns:wp14="http://schemas.microsoft.com/office/word/2010/wordprocessingDrawing" xmlns:wp="http://schemas.openxmlformats.org/drawingml/2006/wordprocessingDrawing" xmlns:w10="urn:schemas-microsoft-com:office:word" xmlns:w="http://schemas.openxmlformats.org/wordprocessingml/2006/main" xmlns:w14="http://schemas.microsoft.com/office/word/2010/wordml" xmlns:w15="http://schemas.microsoft.com/office/word/2012/wordml" xmlns:w16cid="http://schemas.microsoft.com/office/word/2016/wordml/cid" xmlns:w16se="http://schemas.microsoft.com/office/word/2015/wordml/symex" xmlns:wpg="http://schemas.microsoft.com/office/word/2010/wordprocessingGroup" xmlns:wpi="http://schemas.microsoft.com/office/word/2010/wordprocessingInk" xmlns:wne="http://schemas.microsoft.com/office/word/2006/wordml" xmlns:wps="http://schemas.microsoft.com/office/word/2010/wordprocessingShape" mc:Ignorable="w14 w15 w16se w16cid wp14">
   <w:endnote w:type="separator" w:id="-1">
     <w:p>
       <w:pPr>
@@ -1831,7 +2561,7 @@
 </file>
 
 <file path=word/footnotes.xml><?xml version="1.0" encoding="utf-8"?>
-<w:footnotes xmlns:wpc="http://schemas.microsoft.com/office/word/2010/wordprocessingCanvas" xmlns:mc="http://schemas.openxmlformats.org/markup-compatibility/2006" xmlns:o="urn:schemas-microsoft-com:office:office" xmlns:r="http://schemas.openxmlformats.org/officeDocument/2006/relationships" xmlns:m="http://schemas.openxmlformats.org/officeDocument/2006/math" xmlns:v="urn:schemas-microsoft-com:vml" xmlns:wp14="http://schemas.microsoft.com/office/word/2010/wordprocessingDrawing" xmlns:wp="http://schemas.openxmlformats.org/drawingml/2006/wordprocessingDrawing" xmlns:w10="urn:schemas-microsoft-com:office:word" xmlns:w="http://schemas.openxmlformats.org/wordprocessingml/2006/main" xmlns:w14="http://schemas.microsoft.com/office/word/2010/wordml" xmlns:w15="http://schemas.microsoft.com/office/word/2012/wordml" xmlns:wpg="http://schemas.microsoft.com/office/word/2010/wordprocessingGroup" xmlns:wpi="http://schemas.microsoft.com/office/word/2010/wordprocessingInk" xmlns:wne="http://schemas.microsoft.com/office/word/2006/wordml" xmlns:wps="http://schemas.microsoft.com/office/word/2010/wordprocessingShape" mc:Ignorable="w14 w15 wp14">
+<w:footnotes xmlns:wpc="http://schemas.microsoft.com/office/word/2010/wordprocessingCanvas" xmlns:cx="http://schemas.microsoft.com/office/drawing/2014/chartex" xmlns:cx1="http://schemas.microsoft.com/office/drawing/2015/9/8/chartex" xmlns:cx2="http://schemas.microsoft.com/office/drawing/2015/10/21/chartex" xmlns:cx3="http://schemas.microsoft.com/office/drawing/2016/5/9/chartex" xmlns:cx4="http://schemas.microsoft.com/office/drawing/2016/5/10/chartex" xmlns:cx5="http://schemas.microsoft.com/office/drawing/2016/5/11/chartex" xmlns:cx6="http://schemas.microsoft.com/office/drawing/2016/5/12/chartex" xmlns:cx7="http://schemas.microsoft.com/office/drawing/2016/5/13/chartex" xmlns:cx8="http://schemas.microsoft.com/office/drawing/2016/5/14/chartex" xmlns:mc="http://schemas.openxmlformats.org/markup-compatibility/2006" xmlns:aink="http://schemas.microsoft.com/office/drawing/2016/ink" xmlns:am3d="http://schemas.microsoft.com/office/drawing/2017/model3d" xmlns:o="urn:schemas-microsoft-com:office:office" xmlns:r="http://schemas.openxmlformats.org/officeDocument/2006/relationships" xmlns:m="http://schemas.openxmlformats.org/officeDocument/2006/math" xmlns:v="urn:schemas-microsoft-com:vml" xmlns:wp14="http://schemas.microsoft.com/office/word/2010/wordprocessingDrawing" xmlns:wp="http://schemas.openxmlformats.org/drawingml/2006/wordprocessingDrawing" xmlns:w10="urn:schemas-microsoft-com:office:word" xmlns:w="http://schemas.openxmlformats.org/wordprocessingml/2006/main" xmlns:w14="http://schemas.microsoft.com/office/word/2010/wordml" xmlns:w15="http://schemas.microsoft.com/office/word/2012/wordml" xmlns:w16cid="http://schemas.microsoft.com/office/word/2016/wordml/cid" xmlns:w16se="http://schemas.microsoft.com/office/word/2015/wordml/symex" xmlns:wpg="http://schemas.microsoft.com/office/word/2010/wordprocessingGroup" xmlns:wpi="http://schemas.microsoft.com/office/word/2010/wordprocessingInk" xmlns:wne="http://schemas.microsoft.com/office/word/2006/wordml" xmlns:wps="http://schemas.microsoft.com/office/word/2010/wordprocessingShape" mc:Ignorable="w14 w15 w16se w16cid wp14">
   <w:footnote w:type="separator" w:id="-1">
     <w:p>
       <w:pPr>
@@ -1856,7 +2586,7 @@
 </file>
 
 <file path=word/numbering.xml><?xml version="1.0" encoding="utf-8"?>
-<w:numbering xmlns:wpc="http://schemas.microsoft.com/office/word/2010/wordprocessingCanvas" xmlns:mc="http://schemas.openxmlformats.org/markup-compatibility/2006" xmlns:o="urn:schemas-microsoft-com:office:office" xmlns:r="http://schemas.openxmlformats.org/officeDocument/2006/relationships" xmlns:m="http://schemas.openxmlformats.org/officeDocument/2006/math" xmlns:v="urn:schemas-microsoft-com:vml" xmlns:wp14="http://schemas.microsoft.com/office/word/2010/wordprocessingDrawing" xmlns:wp="http://schemas.openxmlformats.org/drawingml/2006/wordprocessingDrawing" xmlns:w10="urn:schemas-microsoft-com:office:word" xmlns:w="http://schemas.openxmlformats.org/wordprocessingml/2006/main" xmlns:w14="http://schemas.microsoft.com/office/word/2010/wordml" xmlns:w15="http://schemas.microsoft.com/office/word/2012/wordml" xmlns:wpg="http://schemas.microsoft.com/office/word/2010/wordprocessingGroup" xmlns:wpi="http://schemas.microsoft.com/office/word/2010/wordprocessingInk" xmlns:wne="http://schemas.microsoft.com/office/word/2006/wordml" xmlns:wps="http://schemas.microsoft.com/office/word/2010/wordprocessingShape" mc:Ignorable="w14 w15 wp14">
+<w:numbering xmlns:wpc="http://schemas.microsoft.com/office/word/2010/wordprocessingCanvas" xmlns:cx="http://schemas.microsoft.com/office/drawing/2014/chartex" xmlns:cx1="http://schemas.microsoft.com/office/drawing/2015/9/8/chartex" xmlns:cx2="http://schemas.microsoft.com/office/drawing/2015/10/21/chartex" xmlns:cx3="http://schemas.microsoft.com/office/drawing/2016/5/9/chartex" xmlns:cx4="http://schemas.microsoft.com/office/drawing/2016/5/10/chartex" xmlns:cx5="http://schemas.microsoft.com/office/drawing/2016/5/11/chartex" xmlns:cx6="http://schemas.microsoft.com/office/drawing/2016/5/12/chartex" xmlns:cx7="http://schemas.microsoft.com/office/drawing/2016/5/13/chartex" xmlns:cx8="http://schemas.microsoft.com/office/drawing/2016/5/14/chartex" xmlns:mc="http://schemas.openxmlformats.org/markup-compatibility/2006" xmlns:aink="http://schemas.microsoft.com/office/drawing/2016/ink" xmlns:am3d="http://schemas.microsoft.com/office/drawing/2017/model3d" xmlns:o="urn:schemas-microsoft-com:office:office" xmlns:r="http://schemas.openxmlformats.org/officeDocument/2006/relationships" xmlns:m="http://schemas.openxmlformats.org/officeDocument/2006/math" xmlns:v="urn:schemas-microsoft-com:vml" xmlns:wp14="http://schemas.microsoft.com/office/word/2010/wordprocessingDrawing" xmlns:wp="http://schemas.openxmlformats.org/drawingml/2006/wordprocessingDrawing" xmlns:w10="urn:schemas-microsoft-com:office:word" xmlns:w="http://schemas.openxmlformats.org/wordprocessingml/2006/main" xmlns:w14="http://schemas.microsoft.com/office/word/2010/wordml" xmlns:w15="http://schemas.microsoft.com/office/word/2012/wordml" xmlns:w16cid="http://schemas.microsoft.com/office/word/2016/wordml/cid" xmlns:w16se="http://schemas.microsoft.com/office/word/2015/wordml/symex" xmlns:wpg="http://schemas.microsoft.com/office/word/2010/wordprocessingGroup" xmlns:wpi="http://schemas.microsoft.com/office/word/2010/wordprocessingInk" xmlns:wne="http://schemas.microsoft.com/office/word/2006/wordml" xmlns:wps="http://schemas.microsoft.com/office/word/2010/wordprocessingShape" mc:Ignorable="w14 w15 w16se w16cid wp14">
   <w:abstractNum w:abstractNumId="0" w15:restartNumberingAfterBreak="0">
     <w:nsid w:val="3DD142BA"/>
     <w:multiLevelType w:val="multilevel"/>
@@ -2218,7 +2948,7 @@
 </file>
 
 <file path=word/styles.xml><?xml version="1.0" encoding="utf-8"?>
-<w:styles xmlns:mc="http://schemas.openxmlformats.org/markup-compatibility/2006" xmlns:r="http://schemas.openxmlformats.org/officeDocument/2006/relationships" xmlns:w="http://schemas.openxmlformats.org/wordprocessingml/2006/main" xmlns:w14="http://schemas.microsoft.com/office/word/2010/wordml" xmlns:w15="http://schemas.microsoft.com/office/word/2012/wordml" mc:Ignorable="w14 w15">
+<w:styles xmlns:mc="http://schemas.openxmlformats.org/markup-compatibility/2006" xmlns:r="http://schemas.openxmlformats.org/officeDocument/2006/relationships" xmlns:w="http://schemas.openxmlformats.org/wordprocessingml/2006/main" xmlns:w14="http://schemas.microsoft.com/office/word/2010/wordml" xmlns:w15="http://schemas.microsoft.com/office/word/2012/wordml" xmlns:w16cid="http://schemas.microsoft.com/office/word/2016/wordml/cid" xmlns:w16se="http://schemas.microsoft.com/office/word/2015/wordml/symex" mc:Ignorable="w14 w15 w16se w16cid">
   <w:docDefaults>
     <w:rPrDefault>
       <w:rPr>
@@ -2235,7 +2965,7 @@
       </w:pPr>
     </w:pPrDefault>
   </w:docDefaults>
-  <w:latentStyles w:defLockedState="0" w:defUIPriority="99" w:defSemiHidden="0" w:defUnhideWhenUsed="0" w:defQFormat="0" w:count="371">
+  <w:latentStyles w:defLockedState="0" w:defUIPriority="99" w:defSemiHidden="0" w:defUnhideWhenUsed="0" w:defQFormat="0" w:count="375">
     <w:lsdException w:name="Normal" w:uiPriority="0" w:qFormat="1"/>
     <w:lsdException w:name="heading 1" w:uiPriority="9" w:qFormat="1"/>
     <w:lsdException w:name="heading 2" w:semiHidden="1" w:uiPriority="9" w:unhideWhenUsed="1" w:qFormat="1"/>
@@ -2341,7 +3071,6 @@
     <w:lsdException w:name="HTML Sample" w:semiHidden="1" w:unhideWhenUsed="1"/>
     <w:lsdException w:name="HTML Typewriter" w:semiHidden="1" w:unhideWhenUsed="1"/>
     <w:lsdException w:name="HTML Variable" w:semiHidden="1" w:unhideWhenUsed="1"/>
-    <w:lsdException w:name="Normal Table" w:semiHidden="1" w:unhideWhenUsed="1"/>
     <w:lsdException w:name="annotation subject" w:semiHidden="1" w:unhideWhenUsed="1"/>
     <w:lsdException w:name="No List" w:semiHidden="1" w:unhideWhenUsed="1"/>
     <w:lsdException w:name="Outline List 1" w:semiHidden="1" w:unhideWhenUsed="1"/>
@@ -2385,10 +3114,8 @@
     <w:lsdException w:name="Table Elegant" w:semiHidden="1" w:unhideWhenUsed="1"/>
     <w:lsdException w:name="Table Professional" w:semiHidden="1" w:unhideWhenUsed="1"/>
     <w:lsdException w:name="Table Subtle 1" w:semiHidden="1" w:unhideWhenUsed="1"/>
-    <w:lsdException w:name="Table Subtle 2" w:semiHidden="1" w:unhideWhenUsed="1"/>
     <w:lsdException w:name="Table Web 1" w:semiHidden="1" w:unhideWhenUsed="1"/>
     <w:lsdException w:name="Table Web 2" w:semiHidden="1" w:unhideWhenUsed="1"/>
-    <w:lsdException w:name="Table Web 3" w:semiHidden="1" w:unhideWhenUsed="1"/>
     <w:lsdException w:name="Balloon Text" w:semiHidden="1" w:unhideWhenUsed="1"/>
     <w:lsdException w:name="Table Grid" w:uiPriority="59"/>
     <w:lsdException w:name="Table Theme" w:semiHidden="1" w:unhideWhenUsed="1"/>
@@ -2607,6 +3334,10 @@
     <w:lsdException w:name="List Table 5 Dark Accent 6" w:uiPriority="50"/>
     <w:lsdException w:name="List Table 6 Colorful Accent 6" w:uiPriority="51"/>
     <w:lsdException w:name="List Table 7 Colorful Accent 6" w:uiPriority="52"/>
+    <w:lsdException w:name="Mention" w:semiHidden="1" w:unhideWhenUsed="1"/>
+    <w:lsdException w:name="Smart Hyperlink" w:semiHidden="1" w:unhideWhenUsed="1"/>
+    <w:lsdException w:name="Hashtag" w:semiHidden="1" w:unhideWhenUsed="1"/>
+    <w:lsdException w:name="Unresolved Mention" w:semiHidden="1" w:unhideWhenUsed="1"/>
   </w:latentStyles>
   <w:style w:type="paragraph" w:default="1" w:styleId="Normal">
     <w:name w:val="Normal"/>

--- a/fault_measures_2017/Design_Documents/DesignDoc_ReturnAirDuctLeakages.docx
+++ b/fault_measures_2017/Design_Documents/DesignDoc_ReturnAirDuctLeakages.docx
@@ -188,61 +188,25 @@
         <w:rPr>
           <w:color w:val="auto"/>
         </w:rPr>
-        <w:t>Two user inputs</w:t>
-      </w:r>
-      <w:r>
-        <w:rPr>
-          <w:color w:val="auto"/>
-        </w:rPr>
-        <w:t xml:space="preserve"> (</w:t>
-      </w:r>
-      <w:r>
-        <w:rPr>
-          <w:color w:val="auto"/>
-        </w:rPr>
-        <w:t>outdoor air controlle</w:t>
-      </w:r>
-      <w:r>
-        <w:rPr>
-          <w:color w:val="auto"/>
-        </w:rPr>
-        <w:t>r</w:t>
-      </w:r>
-      <w:r>
-        <w:rPr>
-          <w:color w:val="auto"/>
-        </w:rPr>
-        <w:t xml:space="preserve"> affected by the </w:t>
-      </w:r>
-      <w:r>
-        <w:rPr>
-          <w:color w:val="auto"/>
-        </w:rPr>
-        <w:t>leakage of unconditioned air from the ambient</w:t>
-      </w:r>
-      <w:r>
-        <w:rPr>
-          <w:color w:val="auto"/>
-        </w:rPr>
-        <w:t xml:space="preserve">, </w:t>
-      </w:r>
-      <w:r>
-        <w:rPr>
-          <w:color w:val="auto"/>
-        </w:rPr>
-        <w:t>unconditioned air introduced to return air stream at full load condition as a ratio of the total airflow rate, F</w:t>
-      </w:r>
-      <w:r>
-        <w:rPr>
-          <w:color w:val="auto"/>
-        </w:rPr>
-        <w:t>)</w:t>
-      </w:r>
-      <w:r>
-        <w:rPr>
-          <w:color w:val="auto"/>
-        </w:rPr>
-        <w:t xml:space="preserve"> are required to simulate the fault and, based on these inputs, this fault model simulates the return air duct leakage by introducing additional outdoor air (based on the leakage ratio) through the economizer object. Equation (2) shows the calculation of outdoor airflow rate in the economizer (q</w:t>
+        <w:t>Nine</w:t>
+      </w:r>
+      <w:r>
+        <w:rPr>
+          <w:color w:val="auto"/>
+        </w:rPr>
+        <w:t xml:space="preserve"> user inputs</w:t>
+      </w:r>
+      <w:r>
+        <w:rPr>
+          <w:color w:val="auto"/>
+        </w:rPr>
+        <w:t xml:space="preserve"> </w:t>
+      </w:r>
+      <w:r>
+        <w:rPr>
+          <w:color w:val="auto"/>
+        </w:rPr>
+        <w:t>are required to simulate the fault and, based on these inputs, this fault model simulates the return air duct leakage by introducing additional outdoor air (based on the leakage ratio) through the economizer object. Equation (2) shows the calculation of outdoor airflow rate in the economizer (q</w:t>
       </w:r>
       <w:r>
         <w:rPr>
@@ -278,7 +242,31 @@
         <w:rPr>
           <w:color w:val="auto"/>
         </w:rPr>
-        <w:t>_(ra,tot) is the return airflow rate, and F is the fault intensity. q</w:t>
+        <w:t>_(ra,tot) is the return airflow rate, F is the fault intensity</w:t>
+      </w:r>
+      <w:r>
+        <w:rPr>
+          <w:color w:val="auto"/>
+        </w:rPr>
+        <w:t xml:space="preserve"> and</w:t>
+      </w:r>
+      <w:r>
+        <w:rPr>
+          <w:color w:val="auto"/>
+        </w:rPr>
+        <w:t xml:space="preserve"> </w:t>
+      </w:r>
+      <w:r>
+        <w:rPr>
+          <w:color w:val="auto"/>
+        </w:rPr>
+        <w:t>AF is the adjustment factor</w:t>
+      </w:r>
+      <w:r>
+        <w:rPr>
+          <w:color w:val="auto"/>
+        </w:rPr>
+        <w:t>. q</w:t>
       </w:r>
       <w:r>
         <w:rPr>
@@ -368,6 +356,18 @@
         <w:rPr>
           <w:color w:val="auto"/>
         </w:rPr>
+        <w:t>∙</w:t>
+      </w:r>
+      <w:r>
+        <w:rPr>
+          <w:color w:val="auto"/>
+        </w:rPr>
+        <w:t>AF</w:t>
+      </w:r>
+      <w:r>
+        <w:rPr>
+          <w:color w:val="auto"/>
+        </w:rPr>
         <w:t>.</w:t>
       </w:r>
       <w:r>
@@ -375,6 +375,18 @@
           <w:color w:val="auto"/>
         </w:rPr>
         <w:t xml:space="preserve"> The second term represents the outdoor airflow rate introduced to the duct due to leakage. The fault intensity (F) for this fault is defined as the unconditioned air introduced to return air stream at full load condition as a ratio of the total return airflow rate.</w:t>
+      </w:r>
+      <w:r>
+        <w:rPr>
+          <w:color w:val="auto"/>
+        </w:rPr>
+        <w:t xml:space="preserve"> </w:t>
+      </w:r>
+      <w:r>
+        <w:rPr>
+          <w:color w:val="auto"/>
+        </w:rPr>
+        <w:t>The time required for the fault to reach the full level is only required when user wants to model dynamic fault evolution. If dynamic fault evolution is not necessary for the user, it can be defined as zero and the fault intensity will be imposed as a step function with user defined value. However, by defining the time required for the fault to reach the full level, fault starting month/date/time and fault ending month/date/time, the adjustment factor AF is calculated at each time step starting from the starting month/date/time to gradually impose fault intensity based on the user specified time frame. AF is calculated as follows, AF_current = AF_previous + dt/tau where AF_current is the adjustment factor calculated based on the previously calculated adjustment factor (AF_previous), simulation timestep (dt) and the time required for the fault to reach the full level (tau).</w:t>
       </w:r>
       <w:r>
         <w:rPr>
@@ -524,6 +536,7 @@
         <w:rPr>
           <w:color w:val="auto"/>
         </w:rPr>
+        <w:lastRenderedPageBreak/>
         <w:t xml:space="preserve">    args = OpenStudio::Ruleset::OSArgumentVector.new</w:t>
       </w:r>
     </w:p>
@@ -608,91 +621,459 @@
         <w:rPr>
           <w:color w:val="auto"/>
         </w:rPr>
+        <w:t xml:space="preserve">      chs &lt;&lt; controlleroutdoorair.name.to_s</w:t>
+      </w:r>
+    </w:p>
+    <w:p>
+      <w:pPr>
+        <w:contextualSpacing/>
+        <w:rPr>
+          <w:color w:val="auto"/>
+        </w:rPr>
+      </w:pPr>
+      <w:r>
+        <w:rPr>
+          <w:color w:val="auto"/>
+        </w:rPr>
+        <w:t xml:space="preserve">    end</w:t>
+      </w:r>
+    </w:p>
+    <w:p>
+      <w:pPr>
+        <w:contextualSpacing/>
+        <w:rPr>
+          <w:color w:val="auto"/>
+        </w:rPr>
+      </w:pPr>
+      <w:r>
+        <w:rPr>
+          <w:color w:val="auto"/>
+        </w:rPr>
+        <w:t xml:space="preserve">    econ_choice = OpenStudio::Ruleset::OSArgument::makeChoiceArgument('econ_choice', chs, true)</w:t>
+      </w:r>
+    </w:p>
+    <w:p>
+      <w:pPr>
+        <w:contextualSpacing/>
+        <w:rPr>
+          <w:color w:val="auto"/>
+        </w:rPr>
+      </w:pPr>
+      <w:r>
+        <w:rPr>
+          <w:color w:val="auto"/>
+        </w:rPr>
+        <w:t xml:space="preserve">    econ_choice.setDisplayName('Outdoor air controller affected by the leakage of unconditioned air from the ambient.')</w:t>
+      </w:r>
+    </w:p>
+    <w:p>
+      <w:pPr>
+        <w:contextualSpacing/>
+        <w:rPr>
+          <w:color w:val="auto"/>
+        </w:rPr>
+      </w:pPr>
+      <w:r>
+        <w:rPr>
+          <w:color w:val="auto"/>
+        </w:rPr>
+        <w:t xml:space="preserve">    econ_choice.setDefaultValue(chs[0].to_s)</w:t>
+      </w:r>
+    </w:p>
+    <w:p>
+      <w:pPr>
+        <w:contextualSpacing/>
+        <w:rPr>
+          <w:color w:val="auto"/>
+        </w:rPr>
+      </w:pPr>
+      <w:r>
+        <w:rPr>
+          <w:color w:val="auto"/>
+        </w:rPr>
+        <w:t xml:space="preserve">    args &lt;&lt; econ_choice</w:t>
+      </w:r>
+    </w:p>
+    <w:p>
+      <w:pPr>
+        <w:contextualSpacing/>
+        <w:rPr>
+          <w:color w:val="auto"/>
+        </w:rPr>
+      </w:pPr>
+      <w:r>
+        <w:rPr>
+          <w:color w:val="auto"/>
+        </w:rPr>
+        <w:tab/>
+      </w:r>
+    </w:p>
+    <w:p>
+      <w:pPr>
+        <w:contextualSpacing/>
+        <w:rPr>
+          <w:color w:val="auto"/>
+        </w:rPr>
+      </w:pPr>
+      <w:r>
+        <w:rPr>
+          <w:color w:val="auto"/>
+        </w:rPr>
+        <w:tab/>
+        <w:t>#make a double argument for the return duct leakage</w:t>
+      </w:r>
+    </w:p>
+    <w:p>
+      <w:pPr>
+        <w:contextualSpacing/>
+        <w:rPr>
+          <w:color w:val="auto"/>
+        </w:rPr>
+      </w:pPr>
+      <w:r>
+        <w:rPr>
+          <w:color w:val="auto"/>
+        </w:rPr>
+        <w:t xml:space="preserve">    leak_ratio = OpenStudio::Ruleset::OSArgument::makeDoubleArgument('leak_ratio', false)</w:t>
+      </w:r>
+    </w:p>
+    <w:p>
+      <w:pPr>
+        <w:contextualSpacing/>
+        <w:rPr>
+          <w:color w:val="auto"/>
+        </w:rPr>
+      </w:pPr>
+      <w:r>
+        <w:rPr>
+          <w:color w:val="auto"/>
+        </w:rPr>
+        <w:t xml:space="preserve">    leak_ratio.setDisplayName('Enter the unconditioned air introduced to return air stream at full load condition as a ratio of the total return airflow rate [0-1].')</w:t>
+      </w:r>
+    </w:p>
+    <w:p>
+      <w:pPr>
+        <w:contextualSpacing/>
+        <w:rPr>
+          <w:color w:val="auto"/>
+        </w:rPr>
+      </w:pPr>
+      <w:r>
+        <w:rPr>
+          <w:color w:val="auto"/>
+        </w:rPr>
+        <w:t xml:space="preserve">    leak_ratio.setDefaultValue(0.1)  #default fault level to be 10%</w:t>
+      </w:r>
+    </w:p>
+    <w:p>
+      <w:pPr>
+        <w:contextualSpacing/>
+        <w:rPr>
+          <w:color w:val="auto"/>
+        </w:rPr>
+      </w:pPr>
+      <w:r>
+        <w:rPr>
+          <w:color w:val="auto"/>
+        </w:rPr>
+        <w:t xml:space="preserve">    args &lt;&lt; leak_ratio</w:t>
+      </w:r>
+    </w:p>
+    <w:p>
+      <w:pPr>
+        <w:contextualSpacing/>
+        <w:rPr>
+          <w:color w:val="auto"/>
+        </w:rPr>
+      </w:pPr>
+      <w:r>
+        <w:rPr>
+          <w:color w:val="auto"/>
+        </w:rPr>
+        <w:tab/>
+      </w:r>
+    </w:p>
+    <w:p>
+      <w:pPr>
+        <w:contextualSpacing/>
+        <w:rPr>
+          <w:color w:val="auto"/>
+        </w:rPr>
+      </w:pPr>
+      <w:r>
+        <w:rPr>
+          <w:color w:val="auto"/>
+        </w:rPr>
+        <w:t xml:space="preserve">    #Parameters for transient fault modeling</w:t>
+      </w:r>
+    </w:p>
+    <w:p>
+      <w:pPr>
+        <w:contextualSpacing/>
+        <w:rPr>
+          <w:color w:val="auto"/>
+        </w:rPr>
+      </w:pPr>
+      <w:r>
+        <w:rPr>
+          <w:color w:val="auto"/>
+        </w:rPr>
+        <w:tab/>
+      </w:r>
+    </w:p>
+    <w:p>
+      <w:pPr>
+        <w:contextualSpacing/>
+        <w:rPr>
+          <w:color w:val="auto"/>
+        </w:rPr>
+      </w:pPr>
+      <w:r>
+        <w:rPr>
+          <w:color w:val="auto"/>
+        </w:rPr>
+        <w:tab/>
+        <w:t xml:space="preserve">#make a double argument for the time required for fault to reach full level </w:t>
+      </w:r>
+    </w:p>
+    <w:p>
+      <w:pPr>
+        <w:contextualSpacing/>
+        <w:rPr>
+          <w:color w:val="auto"/>
+        </w:rPr>
+      </w:pPr>
+      <w:r>
+        <w:rPr>
+          <w:color w:val="auto"/>
+        </w:rPr>
+        <w:t xml:space="preserve">    time_constant = OpenStudio::Ruleset::OSArgument::makeDoubleArgument('time_constant', false)</w:t>
+      </w:r>
+    </w:p>
+    <w:p>
+      <w:pPr>
+        <w:contextualSpacing/>
+        <w:rPr>
+          <w:color w:val="auto"/>
+        </w:rPr>
+      </w:pPr>
+      <w:r>
+        <w:rPr>
+          <w:color w:val="auto"/>
+        </w:rPr>
+        <w:t xml:space="preserve">    time_constant.setDisplayName('Enter the time required for fault to reach full level [hr]')</w:t>
+      </w:r>
+    </w:p>
+    <w:p>
+      <w:pPr>
+        <w:contextualSpacing/>
+        <w:rPr>
+          <w:color w:val="auto"/>
+        </w:rPr>
+      </w:pPr>
+      <w:r>
+        <w:rPr>
+          <w:color w:val="auto"/>
+        </w:rPr>
+        <w:t xml:space="preserve">    time_constant.setDefaultValue(0)  #default is zero</w:t>
+      </w:r>
+    </w:p>
+    <w:p>
+      <w:pPr>
+        <w:contextualSpacing/>
+        <w:rPr>
+          <w:color w:val="auto"/>
+        </w:rPr>
+      </w:pPr>
+      <w:r>
+        <w:rPr>
+          <w:color w:val="auto"/>
+        </w:rPr>
+        <w:t xml:space="preserve">    args &lt;&lt; time_constant</w:t>
+      </w:r>
+    </w:p>
+    <w:p>
+      <w:pPr>
+        <w:contextualSpacing/>
+        <w:rPr>
+          <w:color w:val="auto"/>
+        </w:rPr>
+      </w:pPr>
+      <w:r>
+        <w:rPr>
+          <w:color w:val="auto"/>
+        </w:rPr>
+        <w:tab/>
+      </w:r>
+    </w:p>
+    <w:p>
+      <w:pPr>
+        <w:contextualSpacing/>
+        <w:rPr>
+          <w:color w:val="auto"/>
+        </w:rPr>
+      </w:pPr>
+      <w:r>
+        <w:rPr>
+          <w:color w:val="auto"/>
+        </w:rPr>
+        <w:tab/>
+        <w:t>#make a double argument for the start month</w:t>
+      </w:r>
+    </w:p>
+    <w:p>
+      <w:pPr>
+        <w:contextualSpacing/>
+        <w:rPr>
+          <w:color w:val="auto"/>
+        </w:rPr>
+      </w:pPr>
+      <w:r>
+        <w:rPr>
+          <w:color w:val="auto"/>
+        </w:rPr>
+        <w:t xml:space="preserve">    start_month = OpenStudio::Ruleset::OSArgument::makeDoubleArgument('start_month', false)</w:t>
+      </w:r>
+    </w:p>
+    <w:p>
+      <w:pPr>
+        <w:contextualSpacing/>
+        <w:rPr>
+          <w:color w:val="auto"/>
+        </w:rPr>
+      </w:pPr>
+      <w:r>
+        <w:rPr>
+          <w:color w:val="auto"/>
+        </w:rPr>
+        <w:t xml:space="preserve">    start_month.setDisplayName('Enter the month (1-12) when the fault starts to occur')</w:t>
+      </w:r>
+    </w:p>
+    <w:p>
+      <w:pPr>
+        <w:contextualSpacing/>
+        <w:rPr>
+          <w:color w:val="auto"/>
+        </w:rPr>
+      </w:pPr>
+      <w:r>
+        <w:rPr>
+          <w:color w:val="auto"/>
+        </w:rPr>
+        <w:t xml:space="preserve">    start_month.setDefaultValue(6)  #default is June</w:t>
+      </w:r>
+    </w:p>
+    <w:p>
+      <w:pPr>
+        <w:contextualSpacing/>
+        <w:rPr>
+          <w:color w:val="auto"/>
+        </w:rPr>
+      </w:pPr>
+      <w:r>
+        <w:rPr>
+          <w:color w:val="auto"/>
+        </w:rPr>
+        <w:t xml:space="preserve">    args &lt;&lt; start_month</w:t>
+      </w:r>
+    </w:p>
+    <w:p>
+      <w:pPr>
+        <w:contextualSpacing/>
+        <w:rPr>
+          <w:color w:val="auto"/>
+        </w:rPr>
+      </w:pPr>
+      <w:r>
+        <w:rPr>
+          <w:color w:val="auto"/>
+        </w:rPr>
+        <w:tab/>
+      </w:r>
+    </w:p>
+    <w:p>
+      <w:pPr>
+        <w:contextualSpacing/>
+        <w:rPr>
+          <w:color w:val="auto"/>
+        </w:rPr>
+      </w:pPr>
+      <w:r>
+        <w:rPr>
+          <w:color w:val="auto"/>
+        </w:rPr>
+        <w:tab/>
+        <w:t>#make a double argument for the start date</w:t>
+      </w:r>
+    </w:p>
+    <w:p>
+      <w:pPr>
+        <w:contextualSpacing/>
+        <w:rPr>
+          <w:color w:val="auto"/>
+        </w:rPr>
+      </w:pPr>
+      <w:r>
+        <w:rPr>
+          <w:color w:val="auto"/>
+        </w:rPr>
+        <w:t xml:space="preserve">    start_date = OpenStudio::Ruleset::OSArgument::makeDoubleArgument('start_date', false)</w:t>
+      </w:r>
+    </w:p>
+    <w:p>
+      <w:pPr>
+        <w:contextualSpacing/>
+        <w:rPr>
+          <w:color w:val="auto"/>
+        </w:rPr>
+      </w:pPr>
+      <w:r>
+        <w:rPr>
+          <w:color w:val="auto"/>
+        </w:rPr>
+        <w:t xml:space="preserve">    start_date.setDisplayName('Enter the date (1-28/30/31) when the fault starts to occur')</w:t>
+      </w:r>
+    </w:p>
+    <w:p>
+      <w:pPr>
+        <w:contextualSpacing/>
+        <w:rPr>
+          <w:color w:val="auto"/>
+        </w:rPr>
+      </w:pPr>
+      <w:r>
+        <w:rPr>
+          <w:color w:val="auto"/>
+        </w:rPr>
+        <w:t xml:space="preserve">    start_date.setDefaultValue(1)  #default is 1st day of the month</w:t>
+      </w:r>
+    </w:p>
+    <w:p>
+      <w:pPr>
+        <w:contextualSpacing/>
+        <w:rPr>
+          <w:color w:val="auto"/>
+        </w:rPr>
+      </w:pPr>
+      <w:r>
+        <w:rPr>
+          <w:color w:val="auto"/>
+        </w:rPr>
+        <w:t xml:space="preserve">    args &lt;&lt; start_date</w:t>
+      </w:r>
+    </w:p>
+    <w:p>
+      <w:pPr>
+        <w:contextualSpacing/>
+        <w:rPr>
+          <w:color w:val="auto"/>
+        </w:rPr>
+      </w:pPr>
+      <w:r>
+        <w:rPr>
+          <w:color w:val="auto"/>
+        </w:rPr>
         <w:lastRenderedPageBreak/>
-        <w:t xml:space="preserve">      chs &lt;&lt; controlleroutdoorair.name.to_s</w:t>
-      </w:r>
-    </w:p>
-    <w:p>
-      <w:pPr>
-        <w:contextualSpacing/>
-        <w:rPr>
-          <w:color w:val="auto"/>
-        </w:rPr>
-      </w:pPr>
-      <w:r>
-        <w:rPr>
-          <w:color w:val="auto"/>
-        </w:rPr>
-        <w:t xml:space="preserve">    end</w:t>
-      </w:r>
-    </w:p>
-    <w:p>
-      <w:pPr>
-        <w:contextualSpacing/>
-        <w:rPr>
-          <w:color w:val="auto"/>
-        </w:rPr>
-      </w:pPr>
-      <w:r>
-        <w:rPr>
-          <w:color w:val="auto"/>
-        </w:rPr>
-        <w:t xml:space="preserve">    econ_choice = OpenStudio::Ruleset::OSArgument::makeChoiceArgument('econ_choice', chs, true)</w:t>
-      </w:r>
-    </w:p>
-    <w:p>
-      <w:pPr>
-        <w:contextualSpacing/>
-        <w:rPr>
-          <w:color w:val="auto"/>
-        </w:rPr>
-      </w:pPr>
-      <w:r>
-        <w:rPr>
-          <w:color w:val="auto"/>
-        </w:rPr>
-        <w:t xml:space="preserve">    econ_choice.setDisplayName("Outdoor air controller affected by the leakage of unconditioned air from the ambient")</w:t>
-      </w:r>
-    </w:p>
-    <w:p>
-      <w:pPr>
-        <w:contextualSpacing/>
-        <w:rPr>
-          <w:color w:val="auto"/>
-        </w:rPr>
-      </w:pPr>
-      <w:r>
-        <w:rPr>
-          <w:color w:val="auto"/>
-        </w:rPr>
-        <w:t xml:space="preserve">    econ_choice.setDefaultValue(chs[0].to_s)</w:t>
-      </w:r>
-    </w:p>
-    <w:p>
-      <w:pPr>
-        <w:contextualSpacing/>
-        <w:rPr>
-          <w:color w:val="auto"/>
-        </w:rPr>
-      </w:pPr>
-      <w:r>
-        <w:rPr>
-          <w:color w:val="auto"/>
-        </w:rPr>
-        <w:t xml:space="preserve">    args &lt;&lt; econ_choice</w:t>
-      </w:r>
-    </w:p>
-    <w:p>
-      <w:pPr>
-        <w:contextualSpacing/>
-        <w:rPr>
-          <w:color w:val="auto"/>
-        </w:rPr>
-      </w:pPr>
-      <w:r>
-        <w:rPr>
-          <w:color w:val="auto"/>
-        </w:rPr>
         <w:tab/>
       </w:r>
     </w:p>
@@ -707,69 +1088,319 @@
         <w:rPr>
           <w:color w:val="auto"/>
         </w:rPr>
-        <w:t xml:space="preserve">    #make a double argument for the </w:t>
-      </w:r>
-      <w:r>
-        <w:rPr>
-          <w:color w:val="auto"/>
-        </w:rPr>
-        <w:t>return duct leakage</w:t>
-      </w:r>
-    </w:p>
-    <w:p>
-      <w:pPr>
-        <w:contextualSpacing/>
-        <w:rPr>
-          <w:color w:val="auto"/>
-        </w:rPr>
-      </w:pPr>
-      <w:r>
-        <w:rPr>
-          <w:color w:val="auto"/>
-        </w:rPr>
-        <w:t xml:space="preserve">    leak_ratio = OpenStudio::Ruleset::OSArgument::makeDoubleArgument('leak_ratio', false)</w:t>
-      </w:r>
-    </w:p>
-    <w:p>
-      <w:pPr>
-        <w:contextualSpacing/>
-        <w:rPr>
-          <w:color w:val="auto"/>
-        </w:rPr>
-      </w:pPr>
-      <w:r>
-        <w:rPr>
-          <w:color w:val="auto"/>
-        </w:rPr>
-        <w:t xml:space="preserve">    leak_ratio.setDisplayName('Enter the unconditioned air introduced to return air stream at full load condition as a ratio of the total return airflow rate.')</w:t>
-      </w:r>
-    </w:p>
-    <w:p>
-      <w:pPr>
-        <w:contextualSpacing/>
-        <w:rPr>
-          <w:color w:val="auto"/>
-        </w:rPr>
-      </w:pPr>
-      <w:r>
-        <w:rPr>
-          <w:color w:val="auto"/>
-        </w:rPr>
-        <w:t xml:space="preserve">    leak_ratio.setDefaultValue(0.1)  #default fault level to be 10%</w:t>
-      </w:r>
-    </w:p>
-    <w:p>
-      <w:pPr>
-        <w:contextualSpacing/>
-        <w:rPr>
-          <w:color w:val="auto"/>
-        </w:rPr>
-      </w:pPr>
-      <w:r>
-        <w:rPr>
-          <w:color w:val="auto"/>
-        </w:rPr>
-        <w:t xml:space="preserve">    args &lt;&lt; leak_ratio</w:t>
+        <w:tab/>
+        <w:t>#make a double argument for the start time</w:t>
+      </w:r>
+    </w:p>
+    <w:p>
+      <w:pPr>
+        <w:contextualSpacing/>
+        <w:rPr>
+          <w:color w:val="auto"/>
+        </w:rPr>
+      </w:pPr>
+      <w:r>
+        <w:rPr>
+          <w:color w:val="auto"/>
+        </w:rPr>
+        <w:t xml:space="preserve">    start_time = OpenStudio::Ruleset::OSArgument::makeDoubleArgument('start_time', false)</w:t>
+      </w:r>
+    </w:p>
+    <w:p>
+      <w:pPr>
+        <w:contextualSpacing/>
+        <w:rPr>
+          <w:color w:val="auto"/>
+        </w:rPr>
+      </w:pPr>
+      <w:r>
+        <w:rPr>
+          <w:color w:val="auto"/>
+        </w:rPr>
+        <w:t xml:space="preserve">    start_time.setDisplayName('Enter the time of day (0-24) when the fault starts to occur')</w:t>
+      </w:r>
+    </w:p>
+    <w:p>
+      <w:pPr>
+        <w:contextualSpacing/>
+        <w:rPr>
+          <w:color w:val="auto"/>
+        </w:rPr>
+      </w:pPr>
+      <w:r>
+        <w:rPr>
+          <w:color w:val="auto"/>
+        </w:rPr>
+        <w:t xml:space="preserve">    start_time.setDefaultValue(9)  #default is 9am</w:t>
+      </w:r>
+    </w:p>
+    <w:p>
+      <w:pPr>
+        <w:contextualSpacing/>
+        <w:rPr>
+          <w:color w:val="auto"/>
+        </w:rPr>
+      </w:pPr>
+      <w:r>
+        <w:rPr>
+          <w:color w:val="auto"/>
+        </w:rPr>
+        <w:t xml:space="preserve">    args &lt;&lt; start_time</w:t>
+      </w:r>
+    </w:p>
+    <w:p>
+      <w:pPr>
+        <w:contextualSpacing/>
+        <w:rPr>
+          <w:color w:val="auto"/>
+        </w:rPr>
+      </w:pPr>
+      <w:r>
+        <w:rPr>
+          <w:color w:val="auto"/>
+        </w:rPr>
+        <w:tab/>
+      </w:r>
+    </w:p>
+    <w:p>
+      <w:pPr>
+        <w:contextualSpacing/>
+        <w:rPr>
+          <w:color w:val="auto"/>
+        </w:rPr>
+      </w:pPr>
+      <w:r>
+        <w:rPr>
+          <w:color w:val="auto"/>
+        </w:rPr>
+        <w:tab/>
+        <w:t>#make a double argument for the end month</w:t>
+      </w:r>
+    </w:p>
+    <w:p>
+      <w:pPr>
+        <w:contextualSpacing/>
+        <w:rPr>
+          <w:color w:val="auto"/>
+        </w:rPr>
+      </w:pPr>
+      <w:r>
+        <w:rPr>
+          <w:color w:val="auto"/>
+        </w:rPr>
+        <w:t xml:space="preserve">    end_month = OpenStudio::Ruleset::OSArgument::makeDoubleArgument('end_month', false)</w:t>
+      </w:r>
+    </w:p>
+    <w:p>
+      <w:pPr>
+        <w:contextualSpacing/>
+        <w:rPr>
+          <w:color w:val="auto"/>
+        </w:rPr>
+      </w:pPr>
+      <w:r>
+        <w:rPr>
+          <w:color w:val="auto"/>
+        </w:rPr>
+        <w:t xml:space="preserve">    end_month.setDisplayName('Enter the month (1-12) when the fault ends')</w:t>
+      </w:r>
+    </w:p>
+    <w:p>
+      <w:pPr>
+        <w:contextualSpacing/>
+        <w:rPr>
+          <w:color w:val="auto"/>
+        </w:rPr>
+      </w:pPr>
+      <w:r>
+        <w:rPr>
+          <w:color w:val="auto"/>
+        </w:rPr>
+        <w:t xml:space="preserve">    end_month.setDefaultValue(12)  #default is Decebmer</w:t>
+      </w:r>
+    </w:p>
+    <w:p>
+      <w:pPr>
+        <w:contextualSpacing/>
+        <w:rPr>
+          <w:color w:val="auto"/>
+        </w:rPr>
+      </w:pPr>
+      <w:r>
+        <w:rPr>
+          <w:color w:val="auto"/>
+        </w:rPr>
+        <w:t xml:space="preserve">    args &lt;&lt; end_month</w:t>
+      </w:r>
+    </w:p>
+    <w:p>
+      <w:pPr>
+        <w:contextualSpacing/>
+        <w:rPr>
+          <w:color w:val="auto"/>
+        </w:rPr>
+      </w:pPr>
+      <w:r>
+        <w:rPr>
+          <w:color w:val="auto"/>
+        </w:rPr>
+        <w:tab/>
+      </w:r>
+    </w:p>
+    <w:p>
+      <w:pPr>
+        <w:contextualSpacing/>
+        <w:rPr>
+          <w:color w:val="auto"/>
+        </w:rPr>
+      </w:pPr>
+      <w:r>
+        <w:rPr>
+          <w:color w:val="auto"/>
+        </w:rPr>
+        <w:tab/>
+        <w:t>#make a double argument for the end date</w:t>
+      </w:r>
+    </w:p>
+    <w:p>
+      <w:pPr>
+        <w:contextualSpacing/>
+        <w:rPr>
+          <w:color w:val="auto"/>
+        </w:rPr>
+      </w:pPr>
+      <w:r>
+        <w:rPr>
+          <w:color w:val="auto"/>
+        </w:rPr>
+        <w:t xml:space="preserve">    end_date = OpenStudio::Ruleset::OSArgument::makeDoubleArgument('end_date', false)</w:t>
+      </w:r>
+    </w:p>
+    <w:p>
+      <w:pPr>
+        <w:contextualSpacing/>
+        <w:rPr>
+          <w:color w:val="auto"/>
+        </w:rPr>
+      </w:pPr>
+      <w:r>
+        <w:rPr>
+          <w:color w:val="auto"/>
+        </w:rPr>
+        <w:t xml:space="preserve">    end_date.setDisplayName('Enter the date (1-28/30/31) when the fault ends')</w:t>
+      </w:r>
+    </w:p>
+    <w:p>
+      <w:pPr>
+        <w:contextualSpacing/>
+        <w:rPr>
+          <w:color w:val="auto"/>
+        </w:rPr>
+      </w:pPr>
+      <w:r>
+        <w:rPr>
+          <w:color w:val="auto"/>
+        </w:rPr>
+        <w:t xml:space="preserve">    end_date.setDefaultValue(31)  #default is last day of the month</w:t>
+      </w:r>
+    </w:p>
+    <w:p>
+      <w:pPr>
+        <w:contextualSpacing/>
+        <w:rPr>
+          <w:color w:val="auto"/>
+        </w:rPr>
+      </w:pPr>
+      <w:r>
+        <w:rPr>
+          <w:color w:val="auto"/>
+        </w:rPr>
+        <w:t xml:space="preserve">    args &lt;&lt; end_date</w:t>
+      </w:r>
+    </w:p>
+    <w:p>
+      <w:pPr>
+        <w:contextualSpacing/>
+        <w:rPr>
+          <w:color w:val="auto"/>
+        </w:rPr>
+      </w:pPr>
+      <w:r>
+        <w:rPr>
+          <w:color w:val="auto"/>
+        </w:rPr>
+        <w:tab/>
+      </w:r>
+    </w:p>
+    <w:p>
+      <w:pPr>
+        <w:contextualSpacing/>
+        <w:rPr>
+          <w:color w:val="auto"/>
+        </w:rPr>
+      </w:pPr>
+      <w:r>
+        <w:rPr>
+          <w:color w:val="auto"/>
+        </w:rPr>
+        <w:tab/>
+        <w:t>#make a double argument for the end time</w:t>
+      </w:r>
+    </w:p>
+    <w:p>
+      <w:pPr>
+        <w:contextualSpacing/>
+        <w:rPr>
+          <w:color w:val="auto"/>
+        </w:rPr>
+      </w:pPr>
+      <w:r>
+        <w:rPr>
+          <w:color w:val="auto"/>
+        </w:rPr>
+        <w:t xml:space="preserve">    end_time = OpenStudio::Ruleset::OSArgument::makeDoubleArgument('end_time', false)</w:t>
+      </w:r>
+    </w:p>
+    <w:p>
+      <w:pPr>
+        <w:contextualSpacing/>
+        <w:rPr>
+          <w:color w:val="auto"/>
+        </w:rPr>
+      </w:pPr>
+      <w:r>
+        <w:rPr>
+          <w:color w:val="auto"/>
+        </w:rPr>
+        <w:t xml:space="preserve">    end_time.setDisplayName('Enter the time of day (0-24) when the fault ends')</w:t>
+      </w:r>
+    </w:p>
+    <w:p>
+      <w:pPr>
+        <w:contextualSpacing/>
+        <w:rPr>
+          <w:color w:val="auto"/>
+        </w:rPr>
+      </w:pPr>
+      <w:r>
+        <w:rPr>
+          <w:color w:val="auto"/>
+        </w:rPr>
+        <w:t xml:space="preserve">    end_time.setDefaultValue(23)  #default is 11pm</w:t>
+      </w:r>
+    </w:p>
+    <w:p>
+      <w:pPr>
+        <w:contextualSpacing/>
+        <w:rPr>
+          <w:color w:val="auto"/>
+        </w:rPr>
+      </w:pPr>
+      <w:r>
+        <w:rPr>
+          <w:color w:val="auto"/>
+        </w:rPr>
+        <w:t xml:space="preserve">    args &lt;&lt; end_time</w:t>
       </w:r>
     </w:p>
     <w:p>
@@ -1096,6 +1727,7 @@
         <w:rPr>
           <w:color w:val="auto"/>
         </w:rPr>
+        <w:lastRenderedPageBreak/>
         <w:t>#</w:t>
       </w:r>
       <w:r>
@@ -1576,6 +2208,12 @@
         <w:rPr>
           <w:color w:val="auto"/>
         </w:rPr>
+        <w:t xml:space="preserve"> etc</w:t>
+      </w:r>
+      <w:r>
+        <w:rPr>
+          <w:color w:val="auto"/>
+        </w:rPr>
         <w:t>).</w:t>
       </w:r>
     </w:p>
@@ -1704,8 +2342,6 @@
           <w:color w:val="auto"/>
         </w:rPr>
       </w:pPr>
-      <w:bookmarkStart w:id="12" w:name="_GoBack"/>
-      <w:bookmarkEnd w:id="12"/>
       <w:r>
         <w:rPr>
           <w:color w:val="auto"/>
@@ -1868,6 +2504,7 @@
         <w:rPr>
           <w:color w:val="auto"/>
         </w:rPr>
+        <w:lastRenderedPageBreak/>
         <w:t xml:space="preserve">Append appropriate EMS code if Economizer Control Type option is defined as either </w:t>
       </w:r>
       <w:r>
@@ -2040,7 +2677,6 @@
         <w:rPr>
           <w:color w:val="auto"/>
         </w:rPr>
-        <w:lastRenderedPageBreak/>
         <w:t>Append appropriate EMS code if Control High Indoor Humidity Based on Outdoor Humidity Ratio option is defined as yes.</w:t>
       </w:r>
     </w:p>
@@ -2427,6 +3063,25 @@
         </w:rPr>
         <w:t>Define Output:EnergyManagementSystem</w:t>
       </w:r>
+    </w:p>
+    <w:p>
+      <w:pPr>
+        <w:numPr>
+          <w:ilvl w:val="0"/>
+          <w:numId w:val="1"/>
+        </w:numPr>
+        <w:rPr>
+          <w:color w:val="auto"/>
+        </w:rPr>
+      </w:pPr>
+      <w:r>
+        <w:rPr>
+          <w:color w:val="auto"/>
+        </w:rPr>
+        <w:t>Append EMS code that calculates the adjustment factor (AF)</w:t>
+      </w:r>
+      <w:bookmarkStart w:id="12" w:name="_GoBack"/>
+      <w:bookmarkEnd w:id="12"/>
     </w:p>
     <w:p>
       <w:pPr>
@@ -3071,6 +3726,7 @@
     <w:lsdException w:name="HTML Sample" w:semiHidden="1" w:unhideWhenUsed="1"/>
     <w:lsdException w:name="HTML Typewriter" w:semiHidden="1" w:unhideWhenUsed="1"/>
     <w:lsdException w:name="HTML Variable" w:semiHidden="1" w:unhideWhenUsed="1"/>
+    <w:lsdException w:name="Normal Table" w:semiHidden="1" w:unhideWhenUsed="1"/>
     <w:lsdException w:name="annotation subject" w:semiHidden="1" w:unhideWhenUsed="1"/>
     <w:lsdException w:name="No List" w:semiHidden="1" w:unhideWhenUsed="1"/>
     <w:lsdException w:name="Outline List 1" w:semiHidden="1" w:unhideWhenUsed="1"/>
@@ -3114,8 +3770,10 @@
     <w:lsdException w:name="Table Elegant" w:semiHidden="1" w:unhideWhenUsed="1"/>
     <w:lsdException w:name="Table Professional" w:semiHidden="1" w:unhideWhenUsed="1"/>
     <w:lsdException w:name="Table Subtle 1" w:semiHidden="1" w:unhideWhenUsed="1"/>
+    <w:lsdException w:name="Table Subtle 2" w:semiHidden="1" w:unhideWhenUsed="1"/>
     <w:lsdException w:name="Table Web 1" w:semiHidden="1" w:unhideWhenUsed="1"/>
     <w:lsdException w:name="Table Web 2" w:semiHidden="1" w:unhideWhenUsed="1"/>
+    <w:lsdException w:name="Table Web 3" w:semiHidden="1" w:unhideWhenUsed="1"/>
     <w:lsdException w:name="Balloon Text" w:semiHidden="1" w:unhideWhenUsed="1"/>
     <w:lsdException w:name="Table Grid" w:uiPriority="59"/>
     <w:lsdException w:name="Table Theme" w:semiHidden="1" w:unhideWhenUsed="1"/>
@@ -3550,7 +4208,6 @@
     <w:basedOn w:val="Normal"/>
     <w:link w:val="HeaderChar"/>
     <w:uiPriority w:val="99"/>
-    <w:semiHidden/>
     <w:unhideWhenUsed/>
     <w:rsid w:val="00014A5F"/>
     <w:pPr>
@@ -3566,7 +4223,6 @@
     <w:basedOn w:val="DefaultParagraphFont"/>
     <w:link w:val="Header"/>
     <w:uiPriority w:val="99"/>
-    <w:semiHidden/>
     <w:rsid w:val="00014A5F"/>
   </w:style>
   <w:style w:type="paragraph" w:styleId="Footer">
@@ -3574,7 +4230,6 @@
     <w:basedOn w:val="Normal"/>
     <w:link w:val="FooterChar"/>
     <w:uiPriority w:val="99"/>
-    <w:semiHidden/>
     <w:unhideWhenUsed/>
     <w:rsid w:val="00014A5F"/>
     <w:pPr>
@@ -3590,7 +4245,6 @@
     <w:basedOn w:val="DefaultParagraphFont"/>
     <w:link w:val="Footer"/>
     <w:uiPriority w:val="99"/>
-    <w:semiHidden/>
     <w:rsid w:val="00014A5F"/>
   </w:style>
   <w:style w:type="paragraph" w:styleId="BalloonText">

--- a/fault_measures_2017/Design_Documents/DesignDoc_ReturnAirDuctLeakages.docx
+++ b/fault_measures_2017/Design_Documents/DesignDoc_ReturnAirDuctLeakages.docx
@@ -102,6 +102,20 @@
         <w:rPr>
           <w:color w:val="auto"/>
         </w:rPr>
+        <w:t xml:space="preserve"> </w:t>
+      </w:r>
+      <w:r>
+        <w:rPr>
+          <w:color w:val="auto"/>
+        </w:rPr>
+        <w:t>The fault intensity (F) for this fault is defined as the unconditioned air introduced to return air stream at full load condition as a ratio of the total return airflow rate.</w:t>
+      </w:r>
+      <w:bookmarkStart w:id="2" w:name="_GoBack"/>
+      <w:bookmarkEnd w:id="2"/>
+      <w:r>
+        <w:rPr>
+          <w:color w:val="auto"/>
+        </w:rPr>
         <w:t xml:space="preserve">"   </w:t>
       </w:r>
       <w:r>
@@ -420,8 +434,8 @@
           <w:szCs w:val="26"/>
         </w:rPr>
       </w:pPr>
-      <w:bookmarkStart w:id="2" w:name="_eajxsz2u1t84" w:colFirst="0" w:colLast="0"/>
-      <w:bookmarkEnd w:id="2"/>
+      <w:bookmarkStart w:id="3" w:name="_eajxsz2u1t84" w:colFirst="0" w:colLast="0"/>
+      <w:bookmarkEnd w:id="3"/>
       <w:r>
         <w:rPr>
           <w:rFonts w:ascii="Arial" w:eastAsia="Arial" w:hAnsi="Arial" w:cs="Arial"/>
@@ -495,12 +509,12 @@
           <w:szCs w:val="26"/>
         </w:rPr>
       </w:pPr>
-      <w:bookmarkStart w:id="3" w:name="_rr678lqcm99y" w:colFirst="0" w:colLast="0"/>
-      <w:bookmarkStart w:id="4" w:name="_j1afzi83sz1b" w:colFirst="0" w:colLast="0"/>
-      <w:bookmarkStart w:id="5" w:name="_v6i4n2gsfegk" w:colFirst="0" w:colLast="0"/>
-      <w:bookmarkEnd w:id="3"/>
+      <w:bookmarkStart w:id="4" w:name="_rr678lqcm99y" w:colFirst="0" w:colLast="0"/>
+      <w:bookmarkStart w:id="5" w:name="_j1afzi83sz1b" w:colFirst="0" w:colLast="0"/>
+      <w:bookmarkStart w:id="6" w:name="_v6i4n2gsfegk" w:colFirst="0" w:colLast="0"/>
       <w:bookmarkEnd w:id="4"/>
       <w:bookmarkEnd w:id="5"/>
+      <w:bookmarkEnd w:id="6"/>
       <w:r>
         <w:rPr>
           <w:rFonts w:ascii="Arial" w:eastAsia="Arial" w:hAnsi="Arial" w:cs="Arial"/>
@@ -508,6 +522,7 @@
           <w:sz w:val="26"/>
           <w:szCs w:val="26"/>
         </w:rPr>
+        <w:lastRenderedPageBreak/>
         <w:t xml:space="preserve">Arguments </w:t>
       </w:r>
     </w:p>
@@ -536,7 +551,6 @@
         <w:rPr>
           <w:color w:val="auto"/>
         </w:rPr>
-        <w:lastRenderedPageBreak/>
         <w:t xml:space="preserve">    args = OpenStudio::Ruleset::OSArgumentVector.new</w:t>
       </w:r>
     </w:p>
@@ -1045,6 +1059,7 @@
         <w:rPr>
           <w:color w:val="auto"/>
         </w:rPr>
+        <w:lastRenderedPageBreak/>
         <w:t xml:space="preserve">    start_date.setDefaultValue(1)  #default is 1st day of the month</w:t>
       </w:r>
     </w:p>
@@ -1073,7 +1088,6 @@
         <w:rPr>
           <w:color w:val="auto"/>
         </w:rPr>
-        <w:lastRenderedPageBreak/>
         <w:tab/>
       </w:r>
     </w:p>
@@ -1523,8 +1537,8 @@
           <w:szCs w:val="26"/>
         </w:rPr>
       </w:pPr>
-      <w:bookmarkStart w:id="6" w:name="_83qcvn2nguyt" w:colFirst="0" w:colLast="0"/>
-      <w:bookmarkEnd w:id="6"/>
+      <w:bookmarkStart w:id="7" w:name="_83qcvn2nguyt" w:colFirst="0" w:colLast="0"/>
+      <w:bookmarkEnd w:id="7"/>
       <w:r>
         <w:rPr>
           <w:rFonts w:ascii="Arial" w:eastAsia="Arial" w:hAnsi="Arial" w:cs="Arial"/>
@@ -1603,8 +1617,8 @@
           <w:szCs w:val="26"/>
         </w:rPr>
       </w:pPr>
-      <w:bookmarkStart w:id="7" w:name="_cxhd5lngzaue" w:colFirst="0" w:colLast="0"/>
-      <w:bookmarkEnd w:id="7"/>
+      <w:bookmarkStart w:id="8" w:name="_cxhd5lngzaue" w:colFirst="0" w:colLast="0"/>
+      <w:bookmarkEnd w:id="8"/>
       <w:r>
         <w:rPr>
           <w:rFonts w:ascii="Arial" w:eastAsia="Arial" w:hAnsi="Arial" w:cs="Arial"/>
@@ -1708,6 +1722,7 @@
         <w:rPr>
           <w:color w:val="auto"/>
         </w:rPr>
+        <w:lastRenderedPageBreak/>
         <w:t xml:space="preserve">  </w:t>
       </w:r>
       <w:r>
@@ -1727,7 +1742,6 @@
         <w:rPr>
           <w:color w:val="auto"/>
         </w:rPr>
-        <w:lastRenderedPageBreak/>
         <w:t>#</w:t>
       </w:r>
       <w:r>
@@ -1951,8 +1965,8 @@
           <w:szCs w:val="26"/>
         </w:rPr>
       </w:pPr>
-      <w:bookmarkStart w:id="8" w:name="_fptbw1390hfo" w:colFirst="0" w:colLast="0"/>
-      <w:bookmarkEnd w:id="8"/>
+      <w:bookmarkStart w:id="9" w:name="_fptbw1390hfo" w:colFirst="0" w:colLast="0"/>
+      <w:bookmarkEnd w:id="9"/>
       <w:r>
         <w:rPr>
           <w:rFonts w:ascii="Arial" w:eastAsia="Arial" w:hAnsi="Arial" w:cs="Arial"/>
@@ -1988,8 +2002,8 @@
           <w:szCs w:val="26"/>
         </w:rPr>
       </w:pPr>
-      <w:bookmarkStart w:id="9" w:name="_p7yumzwzumbk" w:colFirst="0" w:colLast="0"/>
-      <w:bookmarkEnd w:id="9"/>
+      <w:bookmarkStart w:id="10" w:name="_p7yumzwzumbk" w:colFirst="0" w:colLast="0"/>
+      <w:bookmarkEnd w:id="10"/>
       <w:r>
         <w:rPr>
           <w:rFonts w:ascii="Arial" w:eastAsia="Arial" w:hAnsi="Arial" w:cs="Arial"/>
@@ -2057,8 +2071,8 @@
           <w:szCs w:val="26"/>
         </w:rPr>
       </w:pPr>
-      <w:bookmarkStart w:id="10" w:name="_boe790kftbf8" w:colFirst="0" w:colLast="0"/>
-      <w:bookmarkEnd w:id="10"/>
+      <w:bookmarkStart w:id="11" w:name="_boe790kftbf8" w:colFirst="0" w:colLast="0"/>
+      <w:bookmarkEnd w:id="11"/>
       <w:r>
         <w:rPr>
           <w:rFonts w:ascii="Arial" w:eastAsia="Arial" w:hAnsi="Arial" w:cs="Arial"/>
@@ -2153,8 +2167,8 @@
           <w:szCs w:val="26"/>
         </w:rPr>
       </w:pPr>
-      <w:bookmarkStart w:id="11" w:name="_hla5kzo9k92s" w:colFirst="0" w:colLast="0"/>
-      <w:bookmarkEnd w:id="11"/>
+      <w:bookmarkStart w:id="12" w:name="_hla5kzo9k92s" w:colFirst="0" w:colLast="0"/>
+      <w:bookmarkEnd w:id="12"/>
       <w:r>
         <w:rPr>
           <w:rFonts w:ascii="Arial" w:eastAsia="Arial" w:hAnsi="Arial" w:cs="Arial"/>
@@ -2472,6 +2486,7 @@
         <w:rPr>
           <w:color w:val="auto"/>
         </w:rPr>
+        <w:lastRenderedPageBreak/>
         <w:t xml:space="preserve">Append appropriate EMS code if Economizer Control Type option is defined as </w:t>
       </w:r>
       <w:r>
@@ -2504,7 +2519,6 @@
         <w:rPr>
           <w:color w:val="auto"/>
         </w:rPr>
-        <w:lastRenderedPageBreak/>
         <w:t xml:space="preserve">Append appropriate EMS code if Economizer Control Type option is defined as either </w:t>
       </w:r>
       <w:r>
@@ -3080,8 +3094,6 @@
         </w:rPr>
         <w:t>Append EMS code that calculates the adjustment factor (AF)</w:t>
       </w:r>
-      <w:bookmarkStart w:id="12" w:name="_GoBack"/>
-      <w:bookmarkEnd w:id="12"/>
     </w:p>
     <w:p>
       <w:pPr>

--- a/fault_measures_2017/Design_Documents/DesignDoc_ReturnAirDuctLeakages.docx
+++ b/fault_measures_2017/Design_Documents/DesignDoc_ReturnAirDuctLeakages.docx
@@ -76,6 +76,7 @@
     <w:p>
       <w:pPr>
         <w:ind w:firstLine="120"/>
+        <w:jc w:val="both"/>
         <w:rPr>
           <w:color w:val="auto"/>
         </w:rPr>
@@ -96,7 +97,25 @@
         <w:rPr>
           <w:color w:val="auto"/>
         </w:rPr>
-        <w:t>The return duct of an air system typically operates at negative pressure, thus the leakage in the return duct (outside of conditioned space) results in increased heating and cooling load due to unconditioned air being drawn into the return duct and mixing with return air from conditioned spaces. This measure simulates the return air leakage by modifying the Controller:OutdoorAir object in EnergyPlus.</w:t>
+        <w:t xml:space="preserve">The return duct of an air system typically operates at negative pressure, thus the leakage in the return duct (outside of conditioned space) results in increased heating and cooling load due to unconditioned air being drawn into the return duct and mixing with return air from conditioned spaces. </w:t>
+      </w:r>
+      <w:r>
+        <w:rPr>
+          <w:color w:val="auto"/>
+        </w:rPr>
+        <w:t xml:space="preserve">This fault is categorized as a fault that occur in the ventilation system (duct) during the operation stage. </w:t>
+      </w:r>
+      <w:r>
+        <w:rPr>
+          <w:color w:val="auto"/>
+        </w:rPr>
+        <w:t>This fault measure is based on a physical model where certain parameter(s) is changed in EnergyPlus to mimic the faulted operation; thus</w:t>
+      </w:r>
+      <w:r>
+        <w:rPr>
+          <w:color w:val="auto"/>
+        </w:rPr>
+        <w:t xml:space="preserve"> simulates the return air leakage by modifying the Controller:OutdoorAir object in EnergyPlus.</w:t>
       </w:r>
       <w:r>
         <w:rPr>
@@ -108,10 +127,8 @@
         <w:rPr>
           <w:color w:val="auto"/>
         </w:rPr>
-        <w:t>The fault intensity (F) for this fault is defined as the unconditioned air introduced to return air stream at full load condition as a ratio of the total return airflow rate.</w:t>
-      </w:r>
-      <w:bookmarkStart w:id="2" w:name="_GoBack"/>
-      <w:bookmarkEnd w:id="2"/>
+        <w:t>The fault intensity (F) is defined as the unconditioned air introduced to return air stream at full load condition as a ratio of the total return airflow rate.</w:t>
+      </w:r>
       <w:r>
         <w:rPr>
           <w:color w:val="auto"/>
@@ -182,6 +199,7 @@
     </w:p>
     <w:p>
       <w:pPr>
+        <w:jc w:val="both"/>
         <w:rPr>
           <w:color w:val="auto"/>
         </w:rPr>
@@ -220,7 +238,19 @@
         <w:rPr>
           <w:color w:val="auto"/>
         </w:rPr>
-        <w:t>are required to simulate the fault and, based on these inputs, this fault model simulates the return air duct leakage by introducing additional outdoor air (based on the leakage ratio) through the economizer object. Equation (2) shows the calculation of outdoor airflow rate in the economizer (q</w:t>
+        <w:t>are required to simulate the fault and, based on these inputs, this fault model simulates the return air duct leakage by introducing additional outdoor air (based on the leakage ratio) through the economizer object. Equation</w:t>
+      </w:r>
+      <w:r>
+        <w:rPr>
+          <w:color w:val="auto"/>
+        </w:rPr>
+        <w:t xml:space="preserve">, </w:t>
+      </w:r>
+      <w:r>
+        <w:rPr>
+          <w:color w:val="auto"/>
+        </w:rPr>
+        <w:t>q</w:t>
       </w:r>
       <w:r>
         <w:rPr>
@@ -232,6 +262,102 @@
         <w:rPr>
           <w:color w:val="auto"/>
         </w:rPr>
+        <w:t>_(oa,F)</w:t>
+      </w:r>
+      <w:r>
+        <w:rPr>
+          <w:color w:val="auto"/>
+        </w:rPr>
+        <w:t xml:space="preserve"> </w:t>
+      </w:r>
+      <w:r>
+        <w:rPr>
+          <w:color w:val="auto"/>
+        </w:rPr>
+        <w:t>=</w:t>
+      </w:r>
+      <w:r>
+        <w:rPr>
+          <w:color w:val="auto"/>
+        </w:rPr>
+        <w:t xml:space="preserve"> </w:t>
+      </w:r>
+      <w:r>
+        <w:rPr>
+          <w:color w:val="auto"/>
+        </w:rPr>
+        <w:t>q</w:t>
+      </w:r>
+      <w:r>
+        <w:rPr>
+          <w:color w:val="auto"/>
+        </w:rPr>
+        <w:t>dot</w:t>
+      </w:r>
+      <w:r>
+        <w:rPr>
+          <w:color w:val="auto"/>
+        </w:rPr>
+        <w:t>_oa</w:t>
+      </w:r>
+      <w:r>
+        <w:rPr>
+          <w:color w:val="auto"/>
+        </w:rPr>
+        <w:t xml:space="preserve"> </w:t>
+      </w:r>
+      <w:r>
+        <w:rPr>
+          <w:color w:val="auto"/>
+        </w:rPr>
+        <w:t>+</w:t>
+      </w:r>
+      <w:r>
+        <w:rPr>
+          <w:color w:val="auto"/>
+        </w:rPr>
+        <w:t xml:space="preserve"> </w:t>
+      </w:r>
+      <w:r>
+        <w:rPr>
+          <w:color w:val="auto"/>
+        </w:rPr>
+        <w:t>q</w:t>
+      </w:r>
+      <w:r>
+        <w:rPr>
+          <w:color w:val="auto"/>
+        </w:rPr>
+        <w:t>dot</w:t>
+      </w:r>
+      <w:r>
+        <w:rPr>
+          <w:color w:val="auto"/>
+        </w:rPr>
+        <w:t>_(ra,tot)∙F∙</w:t>
+      </w:r>
+      <w:r>
+        <w:rPr>
+          <w:color w:val="auto"/>
+        </w:rPr>
+        <w:t>AF</w:t>
+      </w:r>
+      <w:r>
+        <w:rPr>
+          <w:color w:val="auto"/>
+        </w:rPr>
+        <w:t xml:space="preserve"> shows the calculation of outdoor airflow rate in the economizer (q</w:t>
+      </w:r>
+      <w:r>
+        <w:rPr>
+          <w:color w:val="auto"/>
+        </w:rPr>
+        <w:t>dot</w:t>
+      </w:r>
+      <w:r>
+        <w:rPr>
+          <w:color w:val="auto"/>
+        </w:rPr>
         <w:t>_(oa,F)) at a faulted condition where q</w:t>
       </w:r>
       <w:r>
@@ -280,19 +406,19 @@
         <w:rPr>
           <w:color w:val="auto"/>
         </w:rPr>
-        <w:t>. q</w:t>
-      </w:r>
-      <w:r>
-        <w:rPr>
-          <w:color w:val="auto"/>
-        </w:rPr>
-        <w:t>dot</w:t>
-      </w:r>
-      <w:r>
-        <w:rPr>
-          <w:color w:val="auto"/>
-        </w:rPr>
-        <w:t>_(oa,F)</w:t>
+        <w:t>.</w:t>
+      </w:r>
+      <w:r>
+        <w:rPr>
+          <w:color w:val="auto"/>
+        </w:rPr>
+        <w:t>.</w:t>
+      </w:r>
+      <w:r>
+        <w:rPr>
+          <w:color w:val="auto"/>
+        </w:rPr>
+        <w:t xml:space="preserve"> The second term represents the outdoor airflow rate introduced to the duct due to leakage. The fault intensity (F) for this fault is defined as the unconditioned air introduced to return air stream at full load condition as a ratio of the total return airflow rate.</w:t>
       </w:r>
       <w:r>
         <w:rPr>
@@ -304,104 +430,10 @@
         <w:rPr>
           <w:color w:val="auto"/>
         </w:rPr>
-        <w:t>=</w:t>
-      </w:r>
-      <w:r>
-        <w:rPr>
-          <w:color w:val="auto"/>
-        </w:rPr>
-        <w:t xml:space="preserve"> </w:t>
-      </w:r>
-      <w:r>
-        <w:rPr>
-          <w:color w:val="auto"/>
-        </w:rPr>
-        <w:t>q</w:t>
-      </w:r>
-      <w:r>
-        <w:rPr>
-          <w:color w:val="auto"/>
-        </w:rPr>
-        <w:t>dot</w:t>
-      </w:r>
-      <w:r>
-        <w:rPr>
-          <w:color w:val="auto"/>
-        </w:rPr>
-        <w:t>_oa</w:t>
-      </w:r>
-      <w:r>
-        <w:rPr>
-          <w:color w:val="auto"/>
-        </w:rPr>
-        <w:t xml:space="preserve"> </w:t>
-      </w:r>
-      <w:r>
-        <w:rPr>
-          <w:color w:val="auto"/>
-        </w:rPr>
-        <w:t>+</w:t>
-      </w:r>
-      <w:r>
-        <w:rPr>
-          <w:color w:val="auto"/>
-        </w:rPr>
-        <w:t xml:space="preserve"> </w:t>
-      </w:r>
-      <w:r>
-        <w:rPr>
-          <w:color w:val="auto"/>
-        </w:rPr>
-        <w:t>q</w:t>
-      </w:r>
-      <w:r>
-        <w:rPr>
-          <w:color w:val="auto"/>
-        </w:rPr>
-        <w:t>dot</w:t>
-      </w:r>
-      <w:r>
-        <w:rPr>
-          <w:color w:val="auto"/>
-        </w:rPr>
-        <w:t>_(ra,tot)∙F</w:t>
-      </w:r>
-      <w:r>
-        <w:rPr>
-          <w:color w:val="auto"/>
-        </w:rPr>
-        <w:t>∙</w:t>
-      </w:r>
-      <w:r>
-        <w:rPr>
-          <w:color w:val="auto"/>
-        </w:rPr>
-        <w:t>AF</w:t>
-      </w:r>
-      <w:r>
-        <w:rPr>
-          <w:color w:val="auto"/>
-        </w:rPr>
-        <w:t>.</w:t>
-      </w:r>
-      <w:r>
-        <w:rPr>
-          <w:color w:val="auto"/>
-        </w:rPr>
-        <w:t xml:space="preserve"> The second term represents the outdoor airflow rate introduced to the duct due to leakage. The fault intensity (F) for this fault is defined as the unconditioned air introduced to return air stream at full load condition as a ratio of the total return airflow rate.</w:t>
-      </w:r>
-      <w:r>
-        <w:rPr>
-          <w:color w:val="auto"/>
-        </w:rPr>
-        <w:t xml:space="preserve"> </w:t>
-      </w:r>
-      <w:r>
-        <w:rPr>
-          <w:color w:val="auto"/>
-        </w:rPr>
-        <w:t>The time required for the fault to reach the full level is only required when user wants to model dynamic fault evolution. If dynamic fault evolution is not necessary for the user, it can be defined as zero and the fault intensity will be imposed as a step function with user defined value. However, by defining the time required for the fault to reach the full level, fault starting month/date/time and fault ending month/date/time, the adjustment factor AF is calculated at each time step starting from the starting month/date/time to gradually impose fault intensity based on the user specified time frame. AF is calculated as follows, AF_current = AF_previous + dt/tau where AF_current is the adjustment factor calculated based on the previously calculated adjustment factor (AF_previous), simulation timestep (dt) and the time required for the fault to reach the full level (tau).</w:t>
-      </w:r>
+        <w:t>The time required for the fault to reach the full level is only required when the user wants to model fault evolution. If the fault evolution is not necessary for the user, it can be defined as zero and F will be imposed as a step function with the user defined value. However, by defining the time required for the fault to reach the full level, fault starting month/date/time and fault ending month/date/time, the adjustment factor AF is calculated at each time step starting from the starting month/date/time to gradually impose F based on the user specified time frame. AF is calculated as follows, AF_current = AF_previous + dt/tau where AF_current is the adjustment factor calculated based on the previously calculated adjustment factor (AF_previous), simulation timestep (dt) and the time required for the fault to reach the full level (tau).</w:t>
+      </w:r>
+      <w:bookmarkStart w:id="2" w:name="_GoBack"/>
+      <w:bookmarkEnd w:id="2"/>
       <w:r>
         <w:rPr>
           <w:color w:val="auto"/>
@@ -494,6 +526,7 @@
         <w:rPr>
           <w:color w:val="auto"/>
         </w:rPr>
+        <w:lastRenderedPageBreak/>
         <w:t>HVAC.Ventilation</w:t>
       </w:r>
     </w:p>
@@ -522,7 +555,6 @@
           <w:sz w:val="26"/>
           <w:szCs w:val="26"/>
         </w:rPr>
-        <w:lastRenderedPageBreak/>
         <w:t xml:space="preserve">Arguments </w:t>
       </w:r>
     </w:p>
@@ -1031,6 +1063,7 @@
         <w:rPr>
           <w:color w:val="auto"/>
         </w:rPr>
+        <w:lastRenderedPageBreak/>
         <w:t xml:space="preserve">    start_date = OpenStudio::Ruleset::OSArgument::makeDoubleArgument('start_date', false)</w:t>
       </w:r>
     </w:p>
@@ -1059,7 +1092,6 @@
         <w:rPr>
           <w:color w:val="auto"/>
         </w:rPr>
-        <w:lastRenderedPageBreak/>
         <w:t xml:space="preserve">    start_date.setDefaultValue(1)  #default is 1st day of the month</w:t>
       </w:r>
     </w:p>
@@ -1684,6 +1716,7 @@
         <w:rPr>
           <w:color w:val="auto"/>
         </w:rPr>
+        <w:lastRenderedPageBreak/>
         <w:t>#</w:t>
       </w:r>
       <w:r>
@@ -1722,7 +1755,6 @@
         <w:rPr>
           <w:color w:val="auto"/>
         </w:rPr>
-        <w:lastRenderedPageBreak/>
         <w:t xml:space="preserve">  </w:t>
       </w:r>
       <w:r>
@@ -2442,6 +2474,7 @@
         <w:rPr>
           <w:color w:val="auto"/>
         </w:rPr>
+        <w:lastRenderedPageBreak/>
         <w:t xml:space="preserve">Append appropriate EMS code if Lockout Type option is defined as either </w:t>
       </w:r>
       <w:r>
@@ -2486,7 +2519,6 @@
         <w:rPr>
           <w:color w:val="auto"/>
         </w:rPr>
-        <w:lastRenderedPageBreak/>
         <w:t xml:space="preserve">Append appropriate EMS code if Economizer Control Type option is defined as </w:t>
       </w:r>
       <w:r>
